--- a/Documentazioni/2_GestioneProgettiSAMT_progettazione.docx
+++ b/Documentazioni/2_GestioneProgettiSAMT_progettazione.docx
@@ -2079,15 +2079,7 @@
                 <w:sz w:val="16"/>
                 <w:szCs w:val="16"/>
               </w:rPr>
-              <w:t>0</w:t>
-            </w:r>
-            <w:r>
-              <w:rPr>
-                <w:b/>
-                <w:sz w:val="16"/>
-                <w:szCs w:val="16"/>
-              </w:rPr>
-              <w:t>2</w:t>
+              <w:t>02</w:t>
             </w:r>
           </w:p>
         </w:tc>
@@ -2146,14 +2138,7 @@
                 <w:sz w:val="16"/>
                 <w:szCs w:val="16"/>
               </w:rPr>
-              <w:t>Gestion</w:t>
-            </w:r>
-            <w:r>
-              <w:rPr>
-                <w:sz w:val="16"/>
-                <w:szCs w:val="16"/>
-              </w:rPr>
-              <w:t>e amministrativa</w:t>
+              <w:t>Gestione amministrativa</w:t>
             </w:r>
           </w:p>
         </w:tc>
@@ -2670,15 +2655,7 @@
                 <w:sz w:val="16"/>
                 <w:szCs w:val="16"/>
               </w:rPr>
-              <w:t>0</w:t>
-            </w:r>
-            <w:r>
-              <w:rPr>
-                <w:b/>
-                <w:sz w:val="16"/>
-                <w:szCs w:val="16"/>
-              </w:rPr>
-              <w:t>3</w:t>
+              <w:t>03</w:t>
             </w:r>
           </w:p>
         </w:tc>
@@ -3233,15 +3210,7 @@
                 <w:sz w:val="16"/>
                 <w:szCs w:val="16"/>
               </w:rPr>
-              <w:t>0</w:t>
-            </w:r>
-            <w:r>
-              <w:rPr>
-                <w:b/>
-                <w:sz w:val="16"/>
-                <w:szCs w:val="16"/>
-              </w:rPr>
-              <w:t>4</w:t>
+              <w:t>04</w:t>
             </w:r>
           </w:p>
         </w:tc>
@@ -3660,15 +3629,7 @@
                 <w:sz w:val="16"/>
                 <w:szCs w:val="16"/>
               </w:rPr>
-              <w:t>0</w:t>
-            </w:r>
-            <w:r>
-              <w:rPr>
-                <w:b/>
-                <w:sz w:val="16"/>
-                <w:szCs w:val="16"/>
-              </w:rPr>
-              <w:t>5</w:t>
+              <w:t>05</w:t>
             </w:r>
           </w:p>
         </w:tc>
@@ -4077,7 +4038,7 @@
       <w:r>
         <w:rPr>
           <w:noProof/>
-          <w:lang w:eastAsia="it-CH"/>
+          <w:lang w:val="it-CH" w:eastAsia="it-CH"/>
         </w:rPr>
         <w:drawing>
           <wp:anchor distT="0" distB="0" distL="114300" distR="114300" simplePos="0" relativeHeight="251658240" behindDoc="1" locked="0" layoutInCell="1" allowOverlap="1">
@@ -4526,7 +4487,7 @@
       <w:r>
         <w:rPr>
           <w:noProof/>
-          <w:lang w:eastAsia="it-CH"/>
+          <w:lang w:val="it-CH" w:eastAsia="it-CH"/>
         </w:rPr>
         <w:drawing>
           <wp:anchor distT="0" distB="0" distL="114300" distR="114300" simplePos="0" relativeHeight="251659264" behindDoc="1" locked="0" layoutInCell="1" allowOverlap="1">
@@ -4885,88 +4846,1383 @@
     </w:p>
     <w:p>
       <w:pPr>
-        <w:rPr>
-          <w:lang w:val="it-IT"/>
-        </w:rPr>
-      </w:pPr>
-    </w:p>
-    <w:p>
-      <w:bookmarkStart w:id="8" w:name="_GoBack"/>
+        <w:pStyle w:val="Heading2"/>
+        <w:spacing w:after="120"/>
+      </w:pPr>
+      <w:r>
+        <w:t>Software/tools utilizzati</w:t>
+      </w:r>
+    </w:p>
+    <w:p>
+      <w:pPr>
+        <w:pStyle w:val="ListParagraph"/>
+        <w:numPr>
+          <w:ilvl w:val="0"/>
+          <w:numId w:val="25"/>
+        </w:numPr>
+        <w:rPr>
+          <w:lang w:val="it-IT"/>
+        </w:rPr>
+      </w:pPr>
+      <w:r>
+        <w:rPr>
+          <w:lang w:val="it-IT"/>
+        </w:rPr>
+        <w:t>NetBeans IDE 8.2</w:t>
+      </w:r>
+    </w:p>
+    <w:p>
+      <w:pPr>
+        <w:pStyle w:val="ListParagraph"/>
+        <w:numPr>
+          <w:ilvl w:val="0"/>
+          <w:numId w:val="25"/>
+        </w:numPr>
+        <w:rPr>
+          <w:lang w:val="it-IT"/>
+        </w:rPr>
+      </w:pPr>
+      <w:r>
+        <w:rPr>
+          <w:lang w:val="it-IT"/>
+        </w:rPr>
+        <w:t xml:space="preserve">XAMPP 5.6.32  </w:t>
+      </w:r>
+    </w:p>
+    <w:p>
+      <w:pPr>
+        <w:pStyle w:val="ListParagraph"/>
+        <w:numPr>
+          <w:ilvl w:val="0"/>
+          <w:numId w:val="25"/>
+        </w:numPr>
+        <w:rPr>
+          <w:lang w:val="it-IT"/>
+        </w:rPr>
+      </w:pPr>
+      <w:r>
+        <w:rPr>
+          <w:lang w:val="it-IT"/>
+        </w:rPr>
+        <w:t xml:space="preserve">Xdebug 2.5.5 </w:t>
+      </w:r>
+    </w:p>
+    <w:p>
+      <w:pPr>
+        <w:pStyle w:val="ListParagraph"/>
+        <w:numPr>
+          <w:ilvl w:val="0"/>
+          <w:numId w:val="25"/>
+        </w:numPr>
+        <w:rPr>
+          <w:lang w:val="it-IT"/>
+        </w:rPr>
+      </w:pPr>
+      <w:r>
+        <w:rPr>
+          <w:lang w:val="it-IT"/>
+        </w:rPr>
+        <w:t>HeidiSQL 9.3.0</w:t>
+      </w:r>
+    </w:p>
+    <w:p>
+      <w:pPr>
+        <w:pStyle w:val="ListParagraph"/>
+        <w:numPr>
+          <w:ilvl w:val="0"/>
+          <w:numId w:val="25"/>
+        </w:numPr>
+        <w:rPr>
+          <w:lang w:val="it-IT"/>
+        </w:rPr>
+      </w:pPr>
+      <w:r>
+        <w:rPr>
+          <w:lang w:val="it-IT"/>
+        </w:rPr>
+        <w:t>Microsoft Visio 2016</w:t>
+      </w:r>
+    </w:p>
+    <w:p>
+      <w:pPr>
+        <w:pStyle w:val="ListParagraph"/>
+        <w:numPr>
+          <w:ilvl w:val="0"/>
+          <w:numId w:val="25"/>
+        </w:numPr>
+        <w:rPr>
+          <w:lang w:val="it-IT"/>
+        </w:rPr>
+      </w:pPr>
+      <w:r>
+        <w:rPr>
+          <w:lang w:val="it-IT"/>
+        </w:rPr>
+        <w:t>Microsoft Word 2016</w:t>
+      </w:r>
+    </w:p>
+    <w:p>
+      <w:pPr>
+        <w:pStyle w:val="ListParagraph"/>
+        <w:numPr>
+          <w:ilvl w:val="0"/>
+          <w:numId w:val="25"/>
+        </w:numPr>
+        <w:rPr>
+          <w:lang w:val="it-IT"/>
+        </w:rPr>
+      </w:pPr>
+      <w:r>
+        <w:rPr>
+          <w:lang w:val="it-IT"/>
+        </w:rPr>
+        <w:t>GanttProject 2.8</w:t>
+      </w:r>
+    </w:p>
+    <w:p>
+      <w:pPr>
+        <w:pStyle w:val="ListParagraph"/>
+        <w:numPr>
+          <w:ilvl w:val="0"/>
+          <w:numId w:val="25"/>
+        </w:numPr>
+        <w:rPr>
+          <w:lang w:val="it-IT"/>
+        </w:rPr>
+      </w:pPr>
+      <w:r>
+        <w:rPr>
+          <w:lang w:val="it-IT"/>
+        </w:rPr>
+        <w:t>Google Chrome</w:t>
+      </w:r>
+    </w:p>
+    <w:p>
+      <w:pPr>
+        <w:pStyle w:val="ListParagraph"/>
+        <w:numPr>
+          <w:ilvl w:val="0"/>
+          <w:numId w:val="25"/>
+        </w:numPr>
+        <w:rPr>
+          <w:lang w:val="it-IT"/>
+        </w:rPr>
+      </w:pPr>
+      <w:r>
+        <w:rPr>
+          <w:lang w:val="it-IT"/>
+        </w:rPr>
+        <w:t>Trello (</w:t>
+      </w:r>
+      <w:hyperlink r:id="rId10" w:history="1">
+        <w:r>
+          <w:rPr>
+            <w:rStyle w:val="Hyperlink"/>
+            <w:lang w:val="it-IT"/>
+          </w:rPr>
+          <w:t>https://trello.com/b/UPoBP5sB/gestione-progetti-samt</w:t>
+        </w:r>
+      </w:hyperlink>
+      <w:r>
+        <w:rPr>
+          <w:lang w:val="it-IT"/>
+        </w:rPr>
+        <w:t>)</w:t>
+      </w:r>
+    </w:p>
+    <w:p>
+      <w:pPr>
+        <w:pStyle w:val="ListParagraph"/>
+        <w:numPr>
+          <w:ilvl w:val="0"/>
+          <w:numId w:val="25"/>
+        </w:numPr>
+        <w:rPr>
+          <w:lang w:val="it-IT"/>
+        </w:rPr>
+      </w:pPr>
+      <w:r>
+        <w:rPr>
+          <w:lang w:val="it-IT"/>
+        </w:rPr>
+        <w:t>GitHub (</w:t>
+      </w:r>
+      <w:hyperlink r:id="rId11" w:history="1">
+        <w:r>
+          <w:rPr>
+            <w:rStyle w:val="Hyperlink"/>
+            <w:lang w:val="it-IT"/>
+          </w:rPr>
+          <w:t>https://github.com/pietrobelfanti/Gestione-Progetti-SAMT</w:t>
+        </w:r>
+      </w:hyperlink>
+      <w:r>
+        <w:rPr>
+          <w:lang w:val="it-IT"/>
+        </w:rPr>
+        <w:t xml:space="preserve">)  </w:t>
+      </w:r>
+    </w:p>
+    <w:p>
+      <w:pPr>
+        <w:pStyle w:val="ListParagraph"/>
+        <w:numPr>
+          <w:ilvl w:val="0"/>
+          <w:numId w:val="25"/>
+        </w:numPr>
+        <w:rPr>
+          <w:lang w:val="it-IT"/>
+        </w:rPr>
+      </w:pPr>
+      <w:r>
+        <w:rPr>
+          <w:lang w:val="it-IT"/>
+        </w:rPr>
+        <w:t>ERDplus (</w:t>
+      </w:r>
+      <w:hyperlink r:id="rId12" w:history="1">
+        <w:r>
+          <w:rPr>
+            <w:rStyle w:val="Hyperlink"/>
+            <w:lang w:val="it-IT"/>
+          </w:rPr>
+          <w:t>https://erdplus.com/#/standalone</w:t>
+        </w:r>
+      </w:hyperlink>
+      <w:r>
+        <w:rPr>
+          <w:lang w:val="it-IT"/>
+        </w:rPr>
+        <w:t xml:space="preserve">) </w:t>
+      </w:r>
+    </w:p>
+    <w:p>
+      <w:pPr>
+        <w:pStyle w:val="Heading1"/>
+        <w:spacing w:after="120"/>
+      </w:pPr>
+      <w:r>
+        <w:rPr>
+          <w:lang w:val="it-IT"/>
+        </w:rPr>
+        <w:br w:type="page"/>
+      </w:r>
+      <w:bookmarkStart w:id="8" w:name="_Toc503947390"/>
+      <w:r>
+        <w:rPr>
+          <w:lang w:val="it-IT"/>
+        </w:rPr>
+        <w:t>Progettazione</w:t>
+      </w:r>
       <w:bookmarkEnd w:id="8"/>
-      <w:r>
-        <w:rPr>
-          <w:lang w:val="it-IT"/>
-        </w:rPr>
-        <w:br w:type="page"/>
-      </w:r>
-      <w:bookmarkStart w:id="9" w:name="_Toc503947390"/>
-      <w:r>
-        <w:rPr>
-          <w:lang w:val="it-IT"/>
-        </w:rPr>
-        <w:t>Progettazione</w:t>
+    </w:p>
+    <w:p>
+      <w:pPr>
+        <w:pStyle w:val="Heading2"/>
+        <w:spacing w:before="120"/>
+      </w:pPr>
+      <w:bookmarkStart w:id="9" w:name="_Toc503947391"/>
+      <w:r>
+        <w:rPr>
+          <w:noProof/>
+          <w:lang w:eastAsia="it-CH"/>
+        </w:rPr>
+        <w:drawing>
+          <wp:anchor distT="0" distB="0" distL="114300" distR="114300" simplePos="0" relativeHeight="251663360" behindDoc="1" locked="0" layoutInCell="1" allowOverlap="1">
+            <wp:simplePos x="0" y="0"/>
+            <wp:positionH relativeFrom="column">
+              <wp:posOffset>-400290</wp:posOffset>
+            </wp:positionH>
+            <wp:positionV relativeFrom="paragraph">
+              <wp:posOffset>124987</wp:posOffset>
+            </wp:positionV>
+            <wp:extent cx="6823494" cy="5245411"/>
+            <wp:effectExtent l="0" t="0" r="0" b="0"/>
+            <wp:wrapNone/>
+            <wp:docPr id="22" name="Picture 22"/>
+            <wp:cNvGraphicFramePr>
+              <a:graphicFrameLocks xmlns:a="http://schemas.openxmlformats.org/drawingml/2006/main" noChangeAspect="1"/>
+            </wp:cNvGraphicFramePr>
+            <a:graphic xmlns:a="http://schemas.openxmlformats.org/drawingml/2006/main">
+              <a:graphicData uri="http://schemas.openxmlformats.org/drawingml/2006/picture">
+                <pic:pic xmlns:pic="http://schemas.openxmlformats.org/drawingml/2006/picture">
+                  <pic:nvPicPr>
+                    <pic:cNvPr id="22" name="Drawing7.png"/>
+                    <pic:cNvPicPr/>
+                  </pic:nvPicPr>
+                  <pic:blipFill>
+                    <a:blip r:embed="rId13" cstate="print">
+                      <a:extLst>
+                        <a:ext uri="{28A0092B-C50C-407E-A947-70E740481C1C}">
+                          <a14:useLocalDpi xmlns:a14="http://schemas.microsoft.com/office/drawing/2010/main" val="0"/>
+                        </a:ext>
+                      </a:extLst>
+                    </a:blip>
+                    <a:stretch>
+                      <a:fillRect/>
+                    </a:stretch>
+                  </pic:blipFill>
+                  <pic:spPr>
+                    <a:xfrm>
+                      <a:off x="0" y="0"/>
+                      <a:ext cx="6823494" cy="5245411"/>
+                    </a:xfrm>
+                    <a:prstGeom prst="rect">
+                      <a:avLst/>
+                    </a:prstGeom>
+                  </pic:spPr>
+                </pic:pic>
+              </a:graphicData>
+            </a:graphic>
+            <wp14:sizeRelH relativeFrom="page">
+              <wp14:pctWidth>0</wp14:pctWidth>
+            </wp14:sizeRelH>
+            <wp14:sizeRelV relativeFrom="page">
+              <wp14:pctHeight>0</wp14:pctHeight>
+            </wp14:sizeRelV>
+          </wp:anchor>
+        </w:drawing>
+      </w:r>
+      <w:r>
+        <w:t>Schema del d</w:t>
+      </w:r>
+      <w:r>
+        <w:t>atabase</w:t>
       </w:r>
       <w:bookmarkEnd w:id="9"/>
     </w:p>
     <w:p>
       <w:pPr>
+        <w:rPr>
+          <w:lang w:val="it-IT"/>
+        </w:rPr>
+      </w:pPr>
+    </w:p>
+    <w:p>
+      <w:pPr>
+        <w:rPr>
+          <w:lang w:val="it-IT"/>
+        </w:rPr>
+      </w:pPr>
+    </w:p>
+    <w:p>
+      <w:pPr>
+        <w:rPr>
+          <w:lang w:val="it-IT"/>
+        </w:rPr>
+      </w:pPr>
+    </w:p>
+    <w:p>
+      <w:pPr>
+        <w:rPr>
+          <w:lang w:val="it-IT"/>
+        </w:rPr>
+      </w:pPr>
+    </w:p>
+    <w:p>
+      <w:pPr>
+        <w:rPr>
+          <w:lang w:val="it-IT"/>
+        </w:rPr>
+      </w:pPr>
+    </w:p>
+    <w:p>
+      <w:pPr>
+        <w:rPr>
+          <w:lang w:val="it-IT"/>
+        </w:rPr>
+      </w:pPr>
+    </w:p>
+    <w:p>
+      <w:pPr>
+        <w:rPr>
+          <w:lang w:val="it-IT"/>
+        </w:rPr>
+      </w:pPr>
+    </w:p>
+    <w:p>
+      <w:pPr>
+        <w:rPr>
+          <w:lang w:val="it-IT"/>
+        </w:rPr>
+      </w:pPr>
+    </w:p>
+    <w:p>
+      <w:pPr>
+        <w:rPr>
+          <w:lang w:val="it-IT"/>
+        </w:rPr>
+      </w:pPr>
+    </w:p>
+    <w:p>
+      <w:pPr>
+        <w:rPr>
+          <w:lang w:val="it-IT"/>
+        </w:rPr>
+      </w:pPr>
+    </w:p>
+    <w:p>
+      <w:pPr>
+        <w:rPr>
+          <w:lang w:val="it-IT"/>
+        </w:rPr>
+      </w:pPr>
+    </w:p>
+    <w:p>
+      <w:pPr>
+        <w:rPr>
+          <w:lang w:val="it-IT"/>
+        </w:rPr>
+      </w:pPr>
+    </w:p>
+    <w:p>
+      <w:pPr>
+        <w:rPr>
+          <w:lang w:val="it-IT"/>
+        </w:rPr>
+      </w:pPr>
+    </w:p>
+    <w:p>
+      <w:pPr>
+        <w:rPr>
+          <w:lang w:val="it-IT"/>
+        </w:rPr>
+      </w:pPr>
+    </w:p>
+    <w:p>
+      <w:pPr>
+        <w:rPr>
+          <w:lang w:val="it-IT"/>
+        </w:rPr>
+      </w:pPr>
+    </w:p>
+    <w:p>
+      <w:pPr>
+        <w:rPr>
+          <w:lang w:val="it-IT"/>
+        </w:rPr>
+      </w:pPr>
+    </w:p>
+    <w:p>
+      <w:pPr>
+        <w:rPr>
+          <w:lang w:val="it-IT"/>
+        </w:rPr>
+      </w:pPr>
+    </w:p>
+    <w:p>
+      <w:pPr>
+        <w:rPr>
+          <w:lang w:val="it-IT"/>
+        </w:rPr>
+      </w:pPr>
+    </w:p>
+    <w:p>
+      <w:pPr>
+        <w:rPr>
+          <w:lang w:val="it-IT"/>
+        </w:rPr>
+      </w:pPr>
+    </w:p>
+    <w:p>
+      <w:pPr>
+        <w:rPr>
+          <w:lang w:val="it-IT"/>
+        </w:rPr>
+      </w:pPr>
+    </w:p>
+    <w:p>
+      <w:pPr>
+        <w:rPr>
+          <w:lang w:val="it-IT"/>
+        </w:rPr>
+      </w:pPr>
+    </w:p>
+    <w:p>
+      <w:pPr>
+        <w:rPr>
+          <w:lang w:val="it-IT"/>
+        </w:rPr>
+      </w:pPr>
+    </w:p>
+    <w:p>
+      <w:pPr>
+        <w:rPr>
+          <w:lang w:val="it-IT"/>
+        </w:rPr>
+      </w:pPr>
+    </w:p>
+    <w:p>
+      <w:pPr>
+        <w:rPr>
+          <w:lang w:val="it-IT"/>
+        </w:rPr>
+      </w:pPr>
+    </w:p>
+    <w:p>
+      <w:pPr>
+        <w:rPr>
+          <w:lang w:val="it-IT"/>
+        </w:rPr>
+      </w:pPr>
+    </w:p>
+    <w:p>
+      <w:pPr>
+        <w:rPr>
+          <w:lang w:val="it-IT"/>
+        </w:rPr>
+      </w:pPr>
+    </w:p>
+    <w:p>
+      <w:pPr>
+        <w:rPr>
+          <w:lang w:val="it-IT"/>
+        </w:rPr>
+      </w:pPr>
+    </w:p>
+    <w:p>
+      <w:pPr>
+        <w:rPr>
+          <w:lang w:val="it-IT"/>
+        </w:rPr>
+      </w:pPr>
+    </w:p>
+    <w:p>
+      <w:pPr>
+        <w:rPr>
+          <w:lang w:val="it-IT"/>
+        </w:rPr>
+      </w:pPr>
+    </w:p>
+    <w:p>
+      <w:pPr>
+        <w:rPr>
+          <w:lang w:val="it-IT"/>
+        </w:rPr>
+      </w:pPr>
+    </w:p>
+    <w:p>
+      <w:pPr>
+        <w:rPr>
+          <w:lang w:val="it-IT"/>
+        </w:rPr>
+      </w:pPr>
+    </w:p>
+    <w:p>
+      <w:pPr>
+        <w:rPr>
+          <w:lang w:val="it-IT"/>
+        </w:rPr>
+      </w:pPr>
+    </w:p>
+    <w:p>
+      <w:pPr>
+        <w:rPr>
+          <w:lang w:val="it-IT"/>
+        </w:rPr>
+      </w:pPr>
+    </w:p>
+    <w:p>
+      <w:pPr>
+        <w:rPr>
+          <w:lang w:val="it-IT"/>
+        </w:rPr>
+      </w:pPr>
+    </w:p>
+    <w:p>
+      <w:pPr>
+        <w:rPr>
+          <w:lang w:val="it-IT"/>
+        </w:rPr>
+      </w:pPr>
+      <w:r>
+        <w:rPr>
+          <w:lang w:val="it-IT"/>
+        </w:rPr>
+        <w:t>Questo è lo schema E-R del mio database.</w:t>
+      </w:r>
+    </w:p>
+    <w:p>
+      <w:pPr>
+        <w:rPr>
+          <w:lang w:val="it-IT"/>
+        </w:rPr>
+      </w:pPr>
+    </w:p>
+    <w:p>
+      <w:pPr>
+        <w:rPr>
+          <w:lang w:val="it-IT"/>
+        </w:rPr>
+      </w:pPr>
+      <w:r>
+        <w:rPr>
+          <w:lang w:val="it-IT"/>
+        </w:rPr>
+        <w:t>È composto principalmente da 5</w:t>
+      </w:r>
+      <w:r>
+        <w:rPr>
+          <w:lang w:val="it-IT"/>
+        </w:rPr>
+        <w:t xml:space="preserve"> tabelle:</w:t>
+      </w:r>
+    </w:p>
+    <w:p>
+      <w:pPr>
+        <w:pStyle w:val="ListParagraph"/>
+        <w:numPr>
+          <w:ilvl w:val="0"/>
+          <w:numId w:val="24"/>
+        </w:numPr>
+        <w:rPr>
+          <w:lang w:val="it-IT"/>
+        </w:rPr>
+      </w:pPr>
+      <w:r>
+        <w:rPr>
+          <w:b/>
+          <w:lang w:val="it-IT"/>
+        </w:rPr>
+        <w:t>Classi</w:t>
+      </w:r>
+      <w:r>
+        <w:rPr>
+          <w:lang w:val="it-IT"/>
+        </w:rPr>
+        <w:t>: serve per memorizzare</w:t>
+      </w:r>
+      <w:r>
+        <w:rPr>
+          <w:lang w:val="it-IT"/>
+        </w:rPr>
+        <w:t xml:space="preserve"> le classi presenti alla SAMT.</w:t>
+      </w:r>
+    </w:p>
+    <w:p>
+      <w:pPr>
+        <w:pStyle w:val="ListParagraph"/>
+        <w:numPr>
+          <w:ilvl w:val="0"/>
+          <w:numId w:val="24"/>
+        </w:numPr>
+        <w:rPr>
+          <w:lang w:val="it-IT"/>
+        </w:rPr>
+      </w:pPr>
+      <w:r>
+        <w:rPr>
+          <w:b/>
+          <w:lang w:val="it-IT"/>
+        </w:rPr>
+        <w:t>Allievi</w:t>
+      </w:r>
+      <w:r>
+        <w:rPr>
+          <w:lang w:val="it-IT"/>
+        </w:rPr>
+        <w:t>:</w:t>
+      </w:r>
+      <w:r>
+        <w:rPr>
+          <w:lang w:val="it-IT"/>
+        </w:rPr>
+        <w:t xml:space="preserve"> serve per memorizzare i dati degli allievi della SAMT</w:t>
+      </w:r>
+      <w:r>
+        <w:rPr>
+          <w:lang w:val="it-IT"/>
+        </w:rPr>
+        <w:t xml:space="preserve">. I dati salvati sono </w:t>
+      </w:r>
+      <w:r>
+        <w:rPr>
+          <w:i/>
+          <w:lang w:val="it-IT"/>
+        </w:rPr>
+        <w:t>id</w:t>
+      </w:r>
+      <w:r>
+        <w:rPr>
+          <w:i/>
+          <w:lang w:val="it-IT"/>
+        </w:rPr>
+        <w:t xml:space="preserve">, username, password </w:t>
+      </w:r>
+      <w:r>
+        <w:rPr>
+          <w:lang w:val="it-IT"/>
+        </w:rPr>
+        <w:t>e</w:t>
+      </w:r>
+      <w:r>
+        <w:rPr>
+          <w:i/>
+          <w:lang w:val="it-IT"/>
+        </w:rPr>
+        <w:t xml:space="preserve"> email</w:t>
+      </w:r>
+      <w:r>
+        <w:rPr>
+          <w:i/>
+          <w:lang w:val="it-IT"/>
+        </w:rPr>
+        <w:t>.</w:t>
+      </w:r>
+    </w:p>
+    <w:p>
+      <w:pPr>
+        <w:pStyle w:val="ListParagraph"/>
+        <w:numPr>
+          <w:ilvl w:val="0"/>
+          <w:numId w:val="24"/>
+        </w:numPr>
+        <w:rPr>
+          <w:lang w:val="it-IT"/>
+        </w:rPr>
+      </w:pPr>
+      <w:r>
+        <w:rPr>
+          <w:b/>
+          <w:lang w:val="it-IT"/>
+        </w:rPr>
+        <w:t>Progetti</w:t>
+      </w:r>
+      <w:r>
+        <w:rPr>
+          <w:lang w:val="it-IT"/>
+        </w:rPr>
+        <w:t>:</w:t>
+      </w:r>
+      <w:r>
+        <w:rPr>
+          <w:lang w:val="it-IT"/>
+        </w:rPr>
+        <w:t xml:space="preserve"> serve per memorizzare i dati dei progetti svolti dagli allievi. I dati salvati sono </w:t>
+      </w:r>
+      <w:r>
+        <w:rPr>
+          <w:i/>
+          <w:lang w:val="it-IT"/>
+        </w:rPr>
+        <w:t>id</w:t>
+      </w:r>
+      <w:r>
+        <w:rPr>
+          <w:lang w:val="it-IT"/>
+        </w:rPr>
+        <w:t xml:space="preserve">, </w:t>
+      </w:r>
+      <w:r>
+        <w:rPr>
+          <w:i/>
+          <w:lang w:val="it-IT"/>
+        </w:rPr>
+        <w:t>nome</w:t>
+      </w:r>
+      <w:r>
+        <w:rPr>
+          <w:lang w:val="it-IT"/>
+        </w:rPr>
+        <w:t xml:space="preserve">, </w:t>
+      </w:r>
+      <w:r>
+        <w:rPr>
+          <w:i/>
+          <w:lang w:val="it-IT"/>
+        </w:rPr>
+        <w:t>numero di allievi</w:t>
+      </w:r>
+      <w:r>
+        <w:rPr>
+          <w:lang w:val="it-IT"/>
+        </w:rPr>
+        <w:t xml:space="preserve"> che devono svolgere il progetto, </w:t>
+      </w:r>
+      <w:r>
+        <w:rPr>
+          <w:lang w:val="it-IT"/>
+        </w:rPr>
+        <w:t xml:space="preserve">un valore booleano per sapere se il docente responsabile ha già </w:t>
+      </w:r>
+      <w:r>
+        <w:rPr>
+          <w:i/>
+          <w:lang w:val="it-IT"/>
+        </w:rPr>
+        <w:t>sbloccato</w:t>
+      </w:r>
+      <w:r>
+        <w:rPr>
+          <w:lang w:val="it-IT"/>
+        </w:rPr>
+        <w:t xml:space="preserve"> la possibilità agli allievi di scegliere quel progetto, </w:t>
+      </w:r>
+      <w:r>
+        <w:rPr>
+          <w:i/>
+          <w:lang w:val="it-IT"/>
+        </w:rPr>
+        <w:t>anno</w:t>
+      </w:r>
+      <w:r>
+        <w:rPr>
+          <w:lang w:val="it-IT"/>
+        </w:rPr>
+        <w:t xml:space="preserve"> (valore sarà una FK dalla tabella </w:t>
+      </w:r>
+      <w:r>
+        <w:rPr>
+          <w:b/>
+          <w:lang w:val="it-IT"/>
+        </w:rPr>
+        <w:t>Anno</w:t>
+      </w:r>
+      <w:r>
+        <w:rPr>
+          <w:lang w:val="it-IT"/>
+        </w:rPr>
+        <w:t xml:space="preserve"> che serve solo a tenere in memoria i vari anni scolastici), </w:t>
+      </w:r>
+      <w:r>
+        <w:rPr>
+          <w:i/>
+          <w:lang w:val="it-IT"/>
+        </w:rPr>
+        <w:t>semestre</w:t>
+      </w:r>
+      <w:r>
+        <w:rPr>
+          <w:lang w:val="it-IT"/>
+        </w:rPr>
+        <w:t xml:space="preserve">, </w:t>
+      </w:r>
+      <w:r>
+        <w:rPr>
+          <w:i/>
+          <w:lang w:val="it-IT"/>
+        </w:rPr>
+        <w:t>numero del progetto</w:t>
+      </w:r>
+      <w:r>
+        <w:rPr>
+          <w:lang w:val="it-IT"/>
+        </w:rPr>
+        <w:t>,</w:t>
+      </w:r>
+      <w:r>
+        <w:rPr>
+          <w:lang w:val="it-IT"/>
+        </w:rPr>
+        <w:t xml:space="preserve"> che </w:t>
+      </w:r>
+      <w:r>
+        <w:rPr>
+          <w:i/>
+          <w:lang w:val="it-IT"/>
+        </w:rPr>
+        <w:t>classi</w:t>
+      </w:r>
+      <w:r>
+        <w:rPr>
+          <w:lang w:val="it-IT"/>
+        </w:rPr>
+        <w:t xml:space="preserve"> lo svolgeranno (terze, quarte,..), </w:t>
+      </w:r>
+      <w:r>
+        <w:rPr>
+          <w:i/>
+          <w:lang w:val="it-IT"/>
+        </w:rPr>
+        <w:t>data di presentazione</w:t>
+      </w:r>
+      <w:r>
+        <w:rPr>
+          <w:i/>
+          <w:lang w:val="it-IT"/>
+        </w:rPr>
+        <w:t xml:space="preserve"> </w:t>
+      </w:r>
+      <w:r>
+        <w:rPr>
+          <w:lang w:val="it-IT"/>
+        </w:rPr>
+        <w:t xml:space="preserve">e </w:t>
+      </w:r>
+      <w:r>
+        <w:rPr>
+          <w:i/>
+          <w:lang w:val="it-IT"/>
+        </w:rPr>
+        <w:t xml:space="preserve">data di termine </w:t>
+      </w:r>
+      <w:r>
+        <w:rPr>
+          <w:lang w:val="it-IT"/>
+        </w:rPr>
+        <w:t>del progetto</w:t>
+      </w:r>
+      <w:r>
+        <w:rPr>
+          <w:lang w:val="it-IT"/>
+        </w:rPr>
+        <w:t>.</w:t>
+      </w:r>
+    </w:p>
+    <w:p>
+      <w:pPr>
+        <w:pStyle w:val="ListParagraph"/>
+        <w:numPr>
+          <w:ilvl w:val="0"/>
+          <w:numId w:val="24"/>
+        </w:numPr>
+        <w:rPr>
+          <w:lang w:val="it-IT"/>
+        </w:rPr>
+      </w:pPr>
+      <w:r>
+        <w:rPr>
+          <w:b/>
+          <w:lang w:val="it-IT"/>
+        </w:rPr>
+        <w:t>Svolgimento</w:t>
+      </w:r>
+      <w:r>
+        <w:rPr>
+          <w:lang w:val="it-IT"/>
+        </w:rPr>
+        <w:t>:</w:t>
+      </w:r>
+      <w:r>
+        <w:rPr>
+          <w:lang w:val="it-IT"/>
+        </w:rPr>
+        <w:t xml:space="preserve"> è la tabella ponte fra </w:t>
+      </w:r>
+      <w:r>
+        <w:rPr>
+          <w:b/>
+          <w:lang w:val="it-IT"/>
+        </w:rPr>
+        <w:t xml:space="preserve">Allievi </w:t>
+      </w:r>
+      <w:r>
+        <w:rPr>
+          <w:lang w:val="it-IT"/>
+        </w:rPr>
+        <w:t xml:space="preserve">e </w:t>
+      </w:r>
+      <w:r>
+        <w:rPr>
+          <w:b/>
+          <w:lang w:val="it-IT"/>
+        </w:rPr>
+        <w:t>Progetti</w:t>
+      </w:r>
+      <w:r>
+        <w:rPr>
+          <w:lang w:val="it-IT"/>
+        </w:rPr>
+        <w:t>. Serve per memorizzare quale allievo svolge quale progetto</w:t>
+      </w:r>
+      <w:r>
+        <w:rPr>
+          <w:lang w:val="it-IT"/>
+        </w:rPr>
+        <w:t>.</w:t>
+      </w:r>
+    </w:p>
+    <w:p>
+      <w:pPr>
+        <w:pStyle w:val="ListParagraph"/>
+        <w:numPr>
+          <w:ilvl w:val="0"/>
+          <w:numId w:val="24"/>
+        </w:numPr>
+        <w:rPr>
+          <w:lang w:val="it-IT"/>
+        </w:rPr>
+      </w:pPr>
+      <w:r>
+        <w:rPr>
+          <w:b/>
+          <w:lang w:val="it-IT"/>
+        </w:rPr>
+        <w:t>Docenti</w:t>
+      </w:r>
+      <w:r>
+        <w:rPr>
+          <w:lang w:val="it-IT"/>
+        </w:rPr>
+        <w:t>:</w:t>
+      </w:r>
+      <w:r>
+        <w:rPr>
+          <w:lang w:val="it-IT"/>
+        </w:rPr>
+        <w:t xml:space="preserve"> serve per memorizzare i dati dei docenti della SAMT</w:t>
+      </w:r>
+      <w:r>
+        <w:rPr>
+          <w:lang w:val="it-IT"/>
+        </w:rPr>
+        <w:t xml:space="preserve">. I dati salvati sono </w:t>
+      </w:r>
+      <w:r>
+        <w:rPr>
+          <w:i/>
+          <w:lang w:val="it-IT"/>
+        </w:rPr>
+        <w:t>id</w:t>
+      </w:r>
+      <w:r>
+        <w:rPr>
+          <w:i/>
+          <w:lang w:val="it-IT"/>
+        </w:rPr>
+        <w:t>, username, password,</w:t>
+      </w:r>
+      <w:r>
+        <w:rPr>
+          <w:i/>
+          <w:lang w:val="it-IT"/>
+        </w:rPr>
+        <w:t xml:space="preserve"> email</w:t>
+      </w:r>
+      <w:r>
+        <w:rPr>
+          <w:i/>
+          <w:lang w:val="it-IT"/>
+        </w:rPr>
+        <w:t xml:space="preserve"> </w:t>
+      </w:r>
+      <w:r>
+        <w:rPr>
+          <w:lang w:val="it-IT"/>
+        </w:rPr>
+        <w:t xml:space="preserve">e un campo booleano per sapere se quel docente è </w:t>
+      </w:r>
+      <w:r>
+        <w:rPr>
+          <w:i/>
+          <w:lang w:val="it-IT"/>
+        </w:rPr>
+        <w:t>amministratore</w:t>
+      </w:r>
+      <w:r>
+        <w:rPr>
+          <w:lang w:val="it-IT"/>
+        </w:rPr>
+        <w:t xml:space="preserve"> del sito</w:t>
+      </w:r>
+      <w:r>
+        <w:rPr>
+          <w:i/>
+          <w:lang w:val="it-IT"/>
+        </w:rPr>
+        <w:t>.</w:t>
+      </w:r>
+    </w:p>
+    <w:p>
+      <w:pPr>
+        <w:pStyle w:val="ListParagraph"/>
+        <w:numPr>
+          <w:ilvl w:val="0"/>
+          <w:numId w:val="24"/>
+        </w:numPr>
+        <w:rPr>
+          <w:lang w:val="it-IT"/>
+        </w:rPr>
+      </w:pPr>
+      <w:r>
+        <w:rPr>
+          <w:b/>
+          <w:lang w:val="it-IT"/>
+        </w:rPr>
+        <w:t>Annotazioni</w:t>
+      </w:r>
+      <w:r>
+        <w:rPr>
+          <w:lang w:val="it-IT"/>
+        </w:rPr>
+        <w:t>: serve per memorizzare le annotazioni svolte dal docente responsabile. I dati salvati sono l’</w:t>
+      </w:r>
+      <w:r>
+        <w:rPr>
+          <w:i/>
+          <w:lang w:val="it-IT"/>
+        </w:rPr>
+        <w:t xml:space="preserve">id </w:t>
+      </w:r>
+      <w:r>
+        <w:rPr>
+          <w:lang w:val="it-IT"/>
+        </w:rPr>
+        <w:t xml:space="preserve">e la </w:t>
+      </w:r>
+      <w:r>
+        <w:rPr>
+          <w:i/>
+          <w:lang w:val="it-IT"/>
+        </w:rPr>
+        <w:t>descrizione.</w:t>
+      </w:r>
+    </w:p>
+    <w:p>
+      <w:pPr>
+        <w:rPr>
+          <w:lang w:val="it-IT"/>
+        </w:rPr>
+      </w:pPr>
+      <w:bookmarkStart w:id="10" w:name="_GoBack"/>
+      <w:bookmarkEnd w:id="10"/>
+    </w:p>
+    <w:p>
+      <w:pPr>
         <w:pStyle w:val="Heading2"/>
-      </w:pPr>
-      <w:bookmarkStart w:id="10" w:name="_Toc503947391"/>
-      <w:r>
-        <w:t>Database</w:t>
-      </w:r>
-      <w:bookmarkEnd w:id="10"/>
-    </w:p>
-    <w:p>
-      <w:pPr>
-        <w:rPr>
-          <w:lang w:val="it-IT"/>
-        </w:rPr>
-      </w:pPr>
-      <w:r>
-        <w:rPr>
-          <w:lang w:val="it-IT"/>
-        </w:rPr>
-        <w:t>dfgdfgfd</w:t>
-      </w:r>
-    </w:p>
-    <w:p>
-      <w:pPr>
-        <w:pStyle w:val="Heading2"/>
-      </w:pPr>
-      <w:bookmarkStart w:id="11" w:name="_Toc503947392"/>
-      <w:r>
-        <w:t>Sito</w:t>
-      </w:r>
-      <w:bookmarkEnd w:id="11"/>
-    </w:p>
-    <w:p>
-      <w:pPr>
-        <w:rPr>
-          <w:lang w:val="it-IT"/>
-        </w:rPr>
-      </w:pPr>
-      <w:r>
-        <w:rPr>
-          <w:lang w:val="it-IT"/>
-        </w:rPr>
-        <w:t>fsdfsd</w:t>
-      </w:r>
-    </w:p>
-    <w:p>
-      <w:pPr>
-        <w:rPr>
-          <w:lang w:val="it-IT"/>
-        </w:rPr>
-      </w:pPr>
-    </w:p>
-    <w:p>
-      <w:pPr>
-        <w:rPr>
-          <w:lang w:val="it-IT"/>
-        </w:rPr>
-      </w:pPr>
+        <w:spacing w:after="0"/>
+      </w:pPr>
+      <w:r>
+        <w:t>Mockups delle pagine principali del sito</w:t>
+      </w:r>
+    </w:p>
+    <w:p>
+      <w:pPr>
+        <w:pStyle w:val="Heading3"/>
+        <w:spacing w:before="240"/>
+      </w:pPr>
+      <w:r>
+        <w:t>Login</w:t>
+      </w:r>
+    </w:p>
+    <w:p>
+      <w:pPr>
+        <w:jc w:val="center"/>
+        <w:rPr>
+          <w:lang w:val="it-IT"/>
+        </w:rPr>
+      </w:pPr>
+      <w:r>
+        <w:rPr>
+          <w:noProof/>
+          <w:lang w:eastAsia="it-CH"/>
+        </w:rPr>
+        <w:drawing>
+          <wp:inline distT="0" distB="0" distL="0" distR="0">
+            <wp:extent cx="3325091" cy="2955636"/>
+            <wp:effectExtent l="0" t="0" r="8890" b="0"/>
+            <wp:docPr id="6" name="Picture 6"/>
+            <wp:cNvGraphicFramePr>
+              <a:graphicFrameLocks xmlns:a="http://schemas.openxmlformats.org/drawingml/2006/main" noChangeAspect="1"/>
+            </wp:cNvGraphicFramePr>
+            <a:graphic xmlns:a="http://schemas.openxmlformats.org/drawingml/2006/main">
+              <a:graphicData uri="http://schemas.openxmlformats.org/drawingml/2006/picture">
+                <pic:pic xmlns:pic="http://schemas.openxmlformats.org/drawingml/2006/picture">
+                  <pic:nvPicPr>
+                    <pic:cNvPr id="6" name="Login.png"/>
+                    <pic:cNvPicPr/>
+                  </pic:nvPicPr>
+                  <pic:blipFill>
+                    <a:blip r:embed="rId14">
+                      <a:extLst>
+                        <a:ext uri="{28A0092B-C50C-407E-A947-70E740481C1C}">
+                          <a14:useLocalDpi xmlns:a14="http://schemas.microsoft.com/office/drawing/2010/main" val="0"/>
+                        </a:ext>
+                      </a:extLst>
+                    </a:blip>
+                    <a:stretch>
+                      <a:fillRect/>
+                    </a:stretch>
+                  </pic:blipFill>
+                  <pic:spPr>
+                    <a:xfrm>
+                      <a:off x="0" y="0"/>
+                      <a:ext cx="3342327" cy="2970957"/>
+                    </a:xfrm>
+                    <a:prstGeom prst="rect">
+                      <a:avLst/>
+                    </a:prstGeom>
+                  </pic:spPr>
+                </pic:pic>
+              </a:graphicData>
+            </a:graphic>
+          </wp:inline>
+        </w:drawing>
+      </w:r>
+    </w:p>
+    <w:p>
+      <w:pPr>
+        <w:rPr>
+          <w:lang w:val="it-IT"/>
+        </w:rPr>
+      </w:pPr>
+    </w:p>
+    <w:p>
+      <w:pPr>
+        <w:rPr>
+          <w:lang w:val="it-IT"/>
+        </w:rPr>
+      </w:pPr>
+      <w:r>
+        <w:rPr>
+          <w:lang w:val="it-IT"/>
+        </w:rPr>
+        <w:t>La pagina di login l’ho progettata con due input dove inserire username (</w:t>
+      </w:r>
+      <w:r>
+        <w:rPr>
+          <w:i/>
+          <w:lang w:val="it-IT"/>
+        </w:rPr>
+        <w:t>nome.cognome</w:t>
+      </w:r>
+      <w:r>
+        <w:rPr>
+          <w:lang w:val="it-IT"/>
+        </w:rPr>
+        <w:t>) e password. Sotto agli input è presente il bottone per effettuare il login.</w:t>
+      </w:r>
+    </w:p>
+    <w:p>
+      <w:pPr>
+        <w:pStyle w:val="Heading3"/>
+        <w:spacing w:before="360"/>
+      </w:pPr>
+      <w:r>
+        <w:rPr>
+          <w:noProof/>
+          <w:lang w:eastAsia="it-CH"/>
+        </w:rPr>
+        <w:drawing>
+          <wp:anchor distT="0" distB="0" distL="114300" distR="114300" simplePos="0" relativeHeight="251661312" behindDoc="1" locked="0" layoutInCell="1" allowOverlap="1">
+            <wp:simplePos x="0" y="0"/>
+            <wp:positionH relativeFrom="column">
+              <wp:posOffset>-275806</wp:posOffset>
+            </wp:positionH>
+            <wp:positionV relativeFrom="paragraph">
+              <wp:posOffset>535305</wp:posOffset>
+            </wp:positionV>
+            <wp:extent cx="3329796" cy="2959819"/>
+            <wp:effectExtent l="0" t="0" r="4445" b="0"/>
+            <wp:wrapNone/>
+            <wp:docPr id="9" name="Picture 9"/>
+            <wp:cNvGraphicFramePr>
+              <a:graphicFrameLocks xmlns:a="http://schemas.openxmlformats.org/drawingml/2006/main" noChangeAspect="1"/>
+            </wp:cNvGraphicFramePr>
+            <a:graphic xmlns:a="http://schemas.openxmlformats.org/drawingml/2006/main">
+              <a:graphicData uri="http://schemas.openxmlformats.org/drawingml/2006/picture">
+                <pic:pic xmlns:pic="http://schemas.openxmlformats.org/drawingml/2006/picture">
+                  <pic:nvPicPr>
+                    <pic:cNvPr id="9" name="Gestione allievi.png"/>
+                    <pic:cNvPicPr/>
+                  </pic:nvPicPr>
+                  <pic:blipFill>
+                    <a:blip r:embed="rId15">
+                      <a:extLst>
+                        <a:ext uri="{28A0092B-C50C-407E-A947-70E740481C1C}">
+                          <a14:useLocalDpi xmlns:a14="http://schemas.microsoft.com/office/drawing/2010/main" val="0"/>
+                        </a:ext>
+                      </a:extLst>
+                    </a:blip>
+                    <a:stretch>
+                      <a:fillRect/>
+                    </a:stretch>
+                  </pic:blipFill>
+                  <pic:spPr>
+                    <a:xfrm>
+                      <a:off x="0" y="0"/>
+                      <a:ext cx="3329796" cy="2959819"/>
+                    </a:xfrm>
+                    <a:prstGeom prst="rect">
+                      <a:avLst/>
+                    </a:prstGeom>
+                  </pic:spPr>
+                </pic:pic>
+              </a:graphicData>
+            </a:graphic>
+          </wp:anchor>
+        </w:drawing>
+      </w:r>
+      <w:r>
+        <w:t>Gestione allievi e docenti</w:t>
+      </w:r>
+    </w:p>
+    <w:p>
+      <w:pPr>
+        <w:tabs>
+          <w:tab w:val="left" w:pos="720"/>
+        </w:tabs>
+        <w:rPr>
+          <w:lang w:val="it-IT"/>
+        </w:rPr>
+      </w:pPr>
+      <w:r>
+        <w:rPr>
+          <w:noProof/>
+          <w:lang w:eastAsia="it-CH"/>
+        </w:rPr>
+        <w:drawing>
+          <wp:anchor distT="0" distB="0" distL="114300" distR="114300" simplePos="0" relativeHeight="251662336" behindDoc="1" locked="0" layoutInCell="1" allowOverlap="1">
+            <wp:simplePos x="0" y="0"/>
+            <wp:positionH relativeFrom="column">
+              <wp:posOffset>3127291</wp:posOffset>
+            </wp:positionH>
+            <wp:positionV relativeFrom="paragraph">
+              <wp:posOffset>10459</wp:posOffset>
+            </wp:positionV>
+            <wp:extent cx="3329701" cy="2959735"/>
+            <wp:effectExtent l="0" t="0" r="4445" b="0"/>
+            <wp:wrapNone/>
+            <wp:docPr id="11" name="Picture 11"/>
+            <wp:cNvGraphicFramePr>
+              <a:graphicFrameLocks xmlns:a="http://schemas.openxmlformats.org/drawingml/2006/main" noChangeAspect="1"/>
+            </wp:cNvGraphicFramePr>
+            <a:graphic xmlns:a="http://schemas.openxmlformats.org/drawingml/2006/main">
+              <a:graphicData uri="http://schemas.openxmlformats.org/drawingml/2006/picture">
+                <pic:pic xmlns:pic="http://schemas.openxmlformats.org/drawingml/2006/picture">
+                  <pic:nvPicPr>
+                    <pic:cNvPr id="11" name="Gestione docenti.png"/>
+                    <pic:cNvPicPr/>
+                  </pic:nvPicPr>
+                  <pic:blipFill>
+                    <a:blip r:embed="rId16">
+                      <a:extLst>
+                        <a:ext uri="{28A0092B-C50C-407E-A947-70E740481C1C}">
+                          <a14:useLocalDpi xmlns:a14="http://schemas.microsoft.com/office/drawing/2010/main" val="0"/>
+                        </a:ext>
+                      </a:extLst>
+                    </a:blip>
+                    <a:stretch>
+                      <a:fillRect/>
+                    </a:stretch>
+                  </pic:blipFill>
+                  <pic:spPr>
+                    <a:xfrm>
+                      <a:off x="0" y="0"/>
+                      <a:ext cx="3332405" cy="2962139"/>
+                    </a:xfrm>
+                    <a:prstGeom prst="rect">
+                      <a:avLst/>
+                    </a:prstGeom>
+                  </pic:spPr>
+                </pic:pic>
+              </a:graphicData>
+            </a:graphic>
+            <wp14:sizeRelH relativeFrom="page">
+              <wp14:pctWidth>0</wp14:pctWidth>
+            </wp14:sizeRelH>
+            <wp14:sizeRelV relativeFrom="page">
+              <wp14:pctHeight>0</wp14:pctHeight>
+            </wp14:sizeRelV>
+          </wp:anchor>
+        </w:drawing>
+      </w:r>
+      <w:r>
+        <w:rPr>
+          <w:lang w:val="it-IT"/>
+        </w:rPr>
+        <w:tab/>
+      </w:r>
       <w:r>
         <w:rPr>
           <w:lang w:val="it-IT"/>
@@ -4976,10 +6232,985 @@
     </w:p>
     <w:p>
       <w:pPr>
-        <w:rPr>
-          <w:lang w:val="it-IT"/>
-        </w:rPr>
-      </w:pPr>
+        <w:tabs>
+          <w:tab w:val="left" w:pos="720"/>
+        </w:tabs>
+        <w:rPr>
+          <w:lang w:val="it-IT"/>
+        </w:rPr>
+      </w:pPr>
+    </w:p>
+    <w:p>
+      <w:pPr>
+        <w:rPr>
+          <w:lang w:val="it-IT"/>
+        </w:rPr>
+      </w:pPr>
+    </w:p>
+    <w:p>
+      <w:pPr>
+        <w:rPr>
+          <w:lang w:val="it-IT"/>
+        </w:rPr>
+      </w:pPr>
+    </w:p>
+    <w:p>
+      <w:pPr>
+        <w:rPr>
+          <w:lang w:val="it-IT"/>
+        </w:rPr>
+      </w:pPr>
+    </w:p>
+    <w:p>
+      <w:pPr>
+        <w:rPr>
+          <w:lang w:val="it-IT"/>
+        </w:rPr>
+      </w:pPr>
+    </w:p>
+    <w:p>
+      <w:pPr>
+        <w:rPr>
+          <w:lang w:val="it-IT"/>
+        </w:rPr>
+      </w:pPr>
+    </w:p>
+    <w:p>
+      <w:pPr>
+        <w:rPr>
+          <w:lang w:val="it-IT"/>
+        </w:rPr>
+      </w:pPr>
+    </w:p>
+    <w:p>
+      <w:pPr>
+        <w:rPr>
+          <w:lang w:val="it-IT"/>
+        </w:rPr>
+      </w:pPr>
+    </w:p>
+    <w:p>
+      <w:pPr>
+        <w:rPr>
+          <w:lang w:val="it-IT"/>
+        </w:rPr>
+      </w:pPr>
+    </w:p>
+    <w:p>
+      <w:pPr>
+        <w:rPr>
+          <w:lang w:val="it-IT"/>
+        </w:rPr>
+      </w:pPr>
+    </w:p>
+    <w:p>
+      <w:pPr>
+        <w:rPr>
+          <w:lang w:val="it-IT"/>
+        </w:rPr>
+      </w:pPr>
+    </w:p>
+    <w:p>
+      <w:pPr>
+        <w:rPr>
+          <w:lang w:val="it-IT"/>
+        </w:rPr>
+      </w:pPr>
+    </w:p>
+    <w:p>
+      <w:pPr>
+        <w:rPr>
+          <w:lang w:val="it-IT"/>
+        </w:rPr>
+      </w:pPr>
+    </w:p>
+    <w:p>
+      <w:pPr>
+        <w:rPr>
+          <w:lang w:val="it-IT"/>
+        </w:rPr>
+      </w:pPr>
+    </w:p>
+    <w:p>
+      <w:pPr>
+        <w:rPr>
+          <w:lang w:val="it-IT"/>
+        </w:rPr>
+      </w:pPr>
+    </w:p>
+    <w:p>
+      <w:pPr>
+        <w:rPr>
+          <w:lang w:val="it-IT"/>
+        </w:rPr>
+      </w:pPr>
+    </w:p>
+    <w:p>
+      <w:pPr>
+        <w:rPr>
+          <w:lang w:val="it-IT"/>
+        </w:rPr>
+      </w:pPr>
+    </w:p>
+    <w:p>
+      <w:pPr>
+        <w:rPr>
+          <w:lang w:val="it-IT"/>
+        </w:rPr>
+      </w:pPr>
+    </w:p>
+    <w:p>
+      <w:pPr>
+        <w:rPr>
+          <w:lang w:val="it-IT"/>
+        </w:rPr>
+      </w:pPr>
+    </w:p>
+    <w:p>
+      <w:pPr>
+        <w:rPr>
+          <w:lang w:val="it-IT"/>
+        </w:rPr>
+      </w:pPr>
+      <w:r>
+        <w:rPr>
+          <w:lang w:val="it-IT"/>
+        </w:rPr>
+        <w:t xml:space="preserve">Le pagine di gestione di allievi e docenti sono molto simili. Presentano entrambe una tabella contenente tutti </w:t>
+      </w:r>
+      <w:r>
+        <w:rPr>
+          <w:lang w:val="it-IT"/>
+        </w:rPr>
+        <w:t>i relativi utenti (allievi/docenti). Per ogni utente della tabella sarà possibile visualizzare i suoi dettagli (email e per i docenti anche se essi sono amministratori o meno). Sarà inoltre possibile modificare tali informazioni o eliminare l’utente. Sotto la tabella è presente un bottone per creare un nuovo allievo/docente.</w:t>
+      </w:r>
+    </w:p>
+    <w:p>
+      <w:pPr>
+        <w:rPr>
+          <w:lang w:val="it-IT"/>
+        </w:rPr>
+      </w:pPr>
+    </w:p>
+    <w:p>
+      <w:pPr>
+        <w:rPr>
+          <w:lang w:val="it-IT"/>
+        </w:rPr>
+      </w:pPr>
+    </w:p>
+    <w:p>
+      <w:pPr>
+        <w:pStyle w:val="Heading3"/>
+      </w:pPr>
+      <w:r>
+        <w:t>Gestione progetti</w:t>
+      </w:r>
+    </w:p>
+    <w:p>
+      <w:pPr>
+        <w:jc w:val="center"/>
+        <w:rPr>
+          <w:lang w:val="it-IT"/>
+        </w:rPr>
+      </w:pPr>
+      <w:r>
+        <w:rPr>
+          <w:noProof/>
+          <w:lang w:eastAsia="it-CH"/>
+        </w:rPr>
+        <w:drawing>
+          <wp:inline distT="0" distB="0" distL="0" distR="0">
+            <wp:extent cx="3289899" cy="2924355"/>
+            <wp:effectExtent l="0" t="0" r="6350" b="0"/>
+            <wp:docPr id="12" name="Picture 12"/>
+            <wp:cNvGraphicFramePr>
+              <a:graphicFrameLocks xmlns:a="http://schemas.openxmlformats.org/drawingml/2006/main" noChangeAspect="1"/>
+            </wp:cNvGraphicFramePr>
+            <a:graphic xmlns:a="http://schemas.openxmlformats.org/drawingml/2006/main">
+              <a:graphicData uri="http://schemas.openxmlformats.org/drawingml/2006/picture">
+                <pic:pic xmlns:pic="http://schemas.openxmlformats.org/drawingml/2006/picture">
+                  <pic:nvPicPr>
+                    <pic:cNvPr id="12" name="Gestione Progetti.png"/>
+                    <pic:cNvPicPr/>
+                  </pic:nvPicPr>
+                  <pic:blipFill>
+                    <a:blip r:embed="rId17">
+                      <a:extLst>
+                        <a:ext uri="{28A0092B-C50C-407E-A947-70E740481C1C}">
+                          <a14:useLocalDpi xmlns:a14="http://schemas.microsoft.com/office/drawing/2010/main" val="0"/>
+                        </a:ext>
+                      </a:extLst>
+                    </a:blip>
+                    <a:stretch>
+                      <a:fillRect/>
+                    </a:stretch>
+                  </pic:blipFill>
+                  <pic:spPr>
+                    <a:xfrm>
+                      <a:off x="0" y="0"/>
+                      <a:ext cx="3296599" cy="2930311"/>
+                    </a:xfrm>
+                    <a:prstGeom prst="rect">
+                      <a:avLst/>
+                    </a:prstGeom>
+                  </pic:spPr>
+                </pic:pic>
+              </a:graphicData>
+            </a:graphic>
+          </wp:inline>
+        </w:drawing>
+      </w:r>
+    </w:p>
+    <w:p>
+      <w:pPr>
+        <w:rPr>
+          <w:lang w:val="it-IT"/>
+        </w:rPr>
+      </w:pPr>
+    </w:p>
+    <w:p>
+      <w:pPr>
+        <w:rPr>
+          <w:lang w:val="it-IT"/>
+        </w:rPr>
+      </w:pPr>
+    </w:p>
+    <w:p>
+      <w:pPr>
+        <w:rPr>
+          <w:lang w:val="it-IT"/>
+        </w:rPr>
+      </w:pPr>
+      <w:r>
+        <w:rPr>
+          <w:lang w:val="it-IT"/>
+        </w:rPr>
+        <w:t>La pagina di gestione dei progetti ha le stesse funzionalità delle pagine di gestione allievi e docenti. Nella pagina di modifica sarà possibile modificare anche la persona assegnata al progetto. Nell’ultima colonna c’è un bottone con l’icona di un lucchetto che permette di sbloccare/bloccare un progetto. Quando un progetto viene sbloccato, può essere scelto da un allievo</w:t>
+      </w:r>
+      <w:r>
+        <w:rPr>
+          <w:lang w:val="it-IT"/>
+        </w:rPr>
+        <w:t xml:space="preserve"> nella seguente schermata</w:t>
+      </w:r>
+      <w:r>
+        <w:rPr>
+          <w:lang w:val="it-IT"/>
+        </w:rPr>
+        <w:t xml:space="preserve">. </w:t>
+      </w:r>
+    </w:p>
+    <w:p>
+      <w:pPr>
+        <w:rPr>
+          <w:lang w:val="it-IT"/>
+        </w:rPr>
+      </w:pPr>
+    </w:p>
+    <w:p>
+      <w:pPr>
+        <w:rPr>
+          <w:lang w:val="it-IT"/>
+        </w:rPr>
+      </w:pPr>
+    </w:p>
+    <w:p>
+      <w:pPr>
+        <w:jc w:val="center"/>
+        <w:rPr>
+          <w:lang w:val="it-IT"/>
+        </w:rPr>
+      </w:pPr>
+      <w:r>
+        <w:rPr>
+          <w:noProof/>
+          <w:lang w:eastAsia="it-CH"/>
+        </w:rPr>
+        <w:drawing>
+          <wp:inline distT="0" distB="0" distL="0" distR="0">
+            <wp:extent cx="3299791" cy="2933148"/>
+            <wp:effectExtent l="0" t="0" r="0" b="635"/>
+            <wp:docPr id="14" name="Picture 14"/>
+            <wp:cNvGraphicFramePr>
+              <a:graphicFrameLocks xmlns:a="http://schemas.openxmlformats.org/drawingml/2006/main" noChangeAspect="1"/>
+            </wp:cNvGraphicFramePr>
+            <a:graphic xmlns:a="http://schemas.openxmlformats.org/drawingml/2006/main">
+              <a:graphicData uri="http://schemas.openxmlformats.org/drawingml/2006/picture">
+                <pic:pic xmlns:pic="http://schemas.openxmlformats.org/drawingml/2006/picture">
+                  <pic:nvPicPr>
+                    <pic:cNvPr id="14" name="Progetti.png"/>
+                    <pic:cNvPicPr/>
+                  </pic:nvPicPr>
+                  <pic:blipFill>
+                    <a:blip r:embed="rId18">
+                      <a:extLst>
+                        <a:ext uri="{28A0092B-C50C-407E-A947-70E740481C1C}">
+                          <a14:useLocalDpi xmlns:a14="http://schemas.microsoft.com/office/drawing/2010/main" val="0"/>
+                        </a:ext>
+                      </a:extLst>
+                    </a:blip>
+                    <a:stretch>
+                      <a:fillRect/>
+                    </a:stretch>
+                  </pic:blipFill>
+                  <pic:spPr>
+                    <a:xfrm>
+                      <a:off x="0" y="0"/>
+                      <a:ext cx="3322827" cy="2953625"/>
+                    </a:xfrm>
+                    <a:prstGeom prst="rect">
+                      <a:avLst/>
+                    </a:prstGeom>
+                  </pic:spPr>
+                </pic:pic>
+              </a:graphicData>
+            </a:graphic>
+          </wp:inline>
+        </w:drawing>
+      </w:r>
+    </w:p>
+    <w:p>
+      <w:pPr>
+        <w:rPr>
+          <w:lang w:val="it-IT"/>
+        </w:rPr>
+      </w:pPr>
+    </w:p>
+    <w:p>
+      <w:pPr>
+        <w:rPr>
+          <w:lang w:val="it-IT"/>
+        </w:rPr>
+      </w:pPr>
+    </w:p>
+    <w:p>
+      <w:pPr>
+        <w:rPr>
+          <w:lang w:val="it-IT"/>
+        </w:rPr>
+      </w:pPr>
+      <w:r>
+        <w:rPr>
+          <w:lang w:val="it-IT"/>
+        </w:rPr>
+        <w:t>Una volta scelto un progetto, l’allievo può vedere il proprio progetto in una pagina chiamata “I miei progetti” e cliccando sul proprio progetto si aprirà la seguente pagina.</w:t>
+      </w:r>
+    </w:p>
+    <w:p>
+      <w:pPr>
+        <w:rPr>
+          <w:lang w:val="it-IT"/>
+        </w:rPr>
+      </w:pPr>
+    </w:p>
+    <w:p>
+      <w:pPr>
+        <w:rPr>
+          <w:lang w:val="it-IT"/>
+        </w:rPr>
+      </w:pPr>
+    </w:p>
+    <w:p>
+      <w:pPr>
+        <w:rPr>
+          <w:lang w:val="it-IT"/>
+        </w:rPr>
+      </w:pPr>
+    </w:p>
+    <w:p>
+      <w:pPr>
+        <w:rPr>
+          <w:lang w:val="it-IT"/>
+        </w:rPr>
+      </w:pPr>
+    </w:p>
+    <w:p>
+      <w:pPr>
+        <w:jc w:val="center"/>
+        <w:rPr>
+          <w:lang w:val="it-IT"/>
+        </w:rPr>
+      </w:pPr>
+      <w:r>
+        <w:rPr>
+          <w:noProof/>
+          <w:lang w:eastAsia="it-CH"/>
+        </w:rPr>
+        <w:drawing>
+          <wp:inline distT="0" distB="0" distL="0" distR="0">
+            <wp:extent cx="3309731" cy="2941983"/>
+            <wp:effectExtent l="0" t="0" r="5080" b="0"/>
+            <wp:docPr id="15" name="Picture 15"/>
+            <wp:cNvGraphicFramePr>
+              <a:graphicFrameLocks xmlns:a="http://schemas.openxmlformats.org/drawingml/2006/main" noChangeAspect="1"/>
+            </wp:cNvGraphicFramePr>
+            <a:graphic xmlns:a="http://schemas.openxmlformats.org/drawingml/2006/main">
+              <a:graphicData uri="http://schemas.openxmlformats.org/drawingml/2006/picture">
+                <pic:pic xmlns:pic="http://schemas.openxmlformats.org/drawingml/2006/picture">
+                  <pic:nvPicPr>
+                    <pic:cNvPr id="15" name="Progetti files allievi.png"/>
+                    <pic:cNvPicPr/>
+                  </pic:nvPicPr>
+                  <pic:blipFill>
+                    <a:blip r:embed="rId19">
+                      <a:extLst>
+                        <a:ext uri="{28A0092B-C50C-407E-A947-70E740481C1C}">
+                          <a14:useLocalDpi xmlns:a14="http://schemas.microsoft.com/office/drawing/2010/main" val="0"/>
+                        </a:ext>
+                      </a:extLst>
+                    </a:blip>
+                    <a:stretch>
+                      <a:fillRect/>
+                    </a:stretch>
+                  </pic:blipFill>
+                  <pic:spPr>
+                    <a:xfrm>
+                      <a:off x="0" y="0"/>
+                      <a:ext cx="3331568" cy="2961393"/>
+                    </a:xfrm>
+                    <a:prstGeom prst="rect">
+                      <a:avLst/>
+                    </a:prstGeom>
+                  </pic:spPr>
+                </pic:pic>
+              </a:graphicData>
+            </a:graphic>
+          </wp:inline>
+        </w:drawing>
+      </w:r>
+    </w:p>
+    <w:p>
+      <w:pPr>
+        <w:rPr>
+          <w:lang w:val="it-IT"/>
+        </w:rPr>
+      </w:pPr>
+    </w:p>
+    <w:p>
+      <w:pPr>
+        <w:rPr>
+          <w:lang w:val="it-IT"/>
+        </w:rPr>
+      </w:pPr>
+    </w:p>
+    <w:p>
+      <w:pPr>
+        <w:rPr>
+          <w:lang w:val="it-IT"/>
+        </w:rPr>
+      </w:pPr>
+      <w:r>
+        <w:rPr>
+          <w:lang w:val="it-IT"/>
+        </w:rPr>
+        <w:t>Questa è la pagina principale di un progetto dove l’allievo può creare cartelle e caricarvi i files del progetto. C’è anche un bottone per visualizzare le annotazioni del docente in merito alle attività in corso.</w:t>
+      </w:r>
+    </w:p>
+    <w:p>
+      <w:pPr>
+        <w:rPr>
+          <w:lang w:val="it-IT"/>
+        </w:rPr>
+      </w:pPr>
+      <w:r>
+        <w:rPr>
+          <w:lang w:val="it-IT"/>
+        </w:rPr>
+        <w:t>I docenti vedranno la pagina nel seguente modo.</w:t>
+      </w:r>
+    </w:p>
+    <w:p>
+      <w:pPr>
+        <w:rPr>
+          <w:lang w:val="it-IT"/>
+        </w:rPr>
+      </w:pPr>
+    </w:p>
+    <w:p>
+      <w:pPr>
+        <w:jc w:val="center"/>
+        <w:rPr>
+          <w:lang w:val="it-IT"/>
+        </w:rPr>
+      </w:pPr>
+      <w:r>
+        <w:rPr>
+          <w:noProof/>
+          <w:lang w:eastAsia="it-CH"/>
+        </w:rPr>
+        <w:drawing>
+          <wp:inline distT="0" distB="0" distL="0" distR="0">
+            <wp:extent cx="3318675" cy="2949934"/>
+            <wp:effectExtent l="0" t="0" r="0" b="3175"/>
+            <wp:docPr id="16" name="Picture 16"/>
+            <wp:cNvGraphicFramePr>
+              <a:graphicFrameLocks xmlns:a="http://schemas.openxmlformats.org/drawingml/2006/main" noChangeAspect="1"/>
+            </wp:cNvGraphicFramePr>
+            <a:graphic xmlns:a="http://schemas.openxmlformats.org/drawingml/2006/main">
+              <a:graphicData uri="http://schemas.openxmlformats.org/drawingml/2006/picture">
+                <pic:pic xmlns:pic="http://schemas.openxmlformats.org/drawingml/2006/picture">
+                  <pic:nvPicPr>
+                    <pic:cNvPr id="16" name="Progetti files docenti.png"/>
+                    <pic:cNvPicPr/>
+                  </pic:nvPicPr>
+                  <pic:blipFill>
+                    <a:blip r:embed="rId20">
+                      <a:extLst>
+                        <a:ext uri="{28A0092B-C50C-407E-A947-70E740481C1C}">
+                          <a14:useLocalDpi xmlns:a14="http://schemas.microsoft.com/office/drawing/2010/main" val="0"/>
+                        </a:ext>
+                      </a:extLst>
+                    </a:blip>
+                    <a:stretch>
+                      <a:fillRect/>
+                    </a:stretch>
+                  </pic:blipFill>
+                  <pic:spPr>
+                    <a:xfrm>
+                      <a:off x="0" y="0"/>
+                      <a:ext cx="3349518" cy="2977350"/>
+                    </a:xfrm>
+                    <a:prstGeom prst="rect">
+                      <a:avLst/>
+                    </a:prstGeom>
+                  </pic:spPr>
+                </pic:pic>
+              </a:graphicData>
+            </a:graphic>
+          </wp:inline>
+        </w:drawing>
+      </w:r>
+    </w:p>
+    <w:p>
+      <w:pPr>
+        <w:rPr>
+          <w:lang w:val="it-IT"/>
+        </w:rPr>
+      </w:pPr>
+    </w:p>
+    <w:p>
+      <w:pPr>
+        <w:rPr>
+          <w:lang w:val="it-IT"/>
+        </w:rPr>
+      </w:pPr>
+      <w:r>
+        <w:rPr>
+          <w:lang w:val="it-IT"/>
+        </w:rPr>
+        <w:t>Rispetto agli allievi, i docenti non possono creare cartelle e caricare files, ma possono aggiungere delle annotazioni al progetto, e caricare il foglio di valutazione una volta terminato il progetto.</w:t>
+      </w:r>
+    </w:p>
+    <w:p>
+      <w:pPr>
+        <w:rPr>
+          <w:lang w:val="it-IT"/>
+        </w:rPr>
+      </w:pPr>
+    </w:p>
+    <w:p>
+      <w:pPr>
+        <w:rPr>
+          <w:lang w:val="it-IT"/>
+        </w:rPr>
+      </w:pPr>
+    </w:p>
+    <w:p>
+      <w:pPr>
+        <w:rPr>
+          <w:lang w:val="it-IT"/>
+        </w:rPr>
+      </w:pPr>
+    </w:p>
+    <w:p>
+      <w:pPr>
+        <w:rPr>
+          <w:lang w:val="it-IT"/>
+        </w:rPr>
+      </w:pPr>
+    </w:p>
+    <w:p>
+      <w:pPr>
+        <w:rPr>
+          <w:lang w:val="it-IT"/>
+        </w:rPr>
+      </w:pPr>
+    </w:p>
+    <w:p>
+      <w:pPr>
+        <w:rPr>
+          <w:lang w:val="it-IT"/>
+        </w:rPr>
+      </w:pPr>
+    </w:p>
+    <w:p>
+      <w:pPr>
+        <w:rPr>
+          <w:lang w:val="it-IT"/>
+        </w:rPr>
+      </w:pPr>
+    </w:p>
+    <w:p>
+      <w:pPr>
+        <w:rPr>
+          <w:lang w:val="it-IT"/>
+        </w:rPr>
+      </w:pPr>
+    </w:p>
+    <w:p>
+      <w:pPr>
+        <w:rPr>
+          <w:lang w:val="it-IT"/>
+        </w:rPr>
+      </w:pPr>
+    </w:p>
+    <w:p>
+      <w:pPr>
+        <w:rPr>
+          <w:lang w:val="it-IT"/>
+        </w:rPr>
+      </w:pPr>
+      <w:r>
+        <w:rPr>
+          <w:lang w:val="it-IT"/>
+        </w:rPr>
+        <w:t>I docenti possono anche creare dei progetti con il seguente form.</w:t>
+      </w:r>
+    </w:p>
+    <w:p>
+      <w:pPr>
+        <w:rPr>
+          <w:lang w:val="it-IT"/>
+        </w:rPr>
+      </w:pPr>
+    </w:p>
+    <w:p>
+      <w:pPr>
+        <w:jc w:val="center"/>
+        <w:rPr>
+          <w:lang w:val="it-IT"/>
+        </w:rPr>
+      </w:pPr>
+      <w:r>
+        <w:rPr>
+          <w:noProof/>
+          <w:lang w:eastAsia="it-CH"/>
+        </w:rPr>
+        <w:drawing>
+          <wp:inline distT="0" distB="0" distL="0" distR="0">
+            <wp:extent cx="3409950" cy="3031067"/>
+            <wp:effectExtent l="0" t="0" r="0" b="0"/>
+            <wp:docPr id="17" name="Picture 17"/>
+            <wp:cNvGraphicFramePr>
+              <a:graphicFrameLocks xmlns:a="http://schemas.openxmlformats.org/drawingml/2006/main" noChangeAspect="1"/>
+            </wp:cNvGraphicFramePr>
+            <a:graphic xmlns:a="http://schemas.openxmlformats.org/drawingml/2006/main">
+              <a:graphicData uri="http://schemas.openxmlformats.org/drawingml/2006/picture">
+                <pic:pic xmlns:pic="http://schemas.openxmlformats.org/drawingml/2006/picture">
+                  <pic:nvPicPr>
+                    <pic:cNvPr id="17" name="Crea progetto.png"/>
+                    <pic:cNvPicPr/>
+                  </pic:nvPicPr>
+                  <pic:blipFill>
+                    <a:blip r:embed="rId21">
+                      <a:extLst>
+                        <a:ext uri="{28A0092B-C50C-407E-A947-70E740481C1C}">
+                          <a14:useLocalDpi xmlns:a14="http://schemas.microsoft.com/office/drawing/2010/main" val="0"/>
+                        </a:ext>
+                      </a:extLst>
+                    </a:blip>
+                    <a:stretch>
+                      <a:fillRect/>
+                    </a:stretch>
+                  </pic:blipFill>
+                  <pic:spPr>
+                    <a:xfrm>
+                      <a:off x="0" y="0"/>
+                      <a:ext cx="3425346" cy="3044752"/>
+                    </a:xfrm>
+                    <a:prstGeom prst="rect">
+                      <a:avLst/>
+                    </a:prstGeom>
+                  </pic:spPr>
+                </pic:pic>
+              </a:graphicData>
+            </a:graphic>
+          </wp:inline>
+        </w:drawing>
+      </w:r>
+    </w:p>
+    <w:p>
+      <w:pPr>
+        <w:rPr>
+          <w:lang w:val="it-IT"/>
+        </w:rPr>
+      </w:pPr>
+    </w:p>
+    <w:p>
+      <w:pPr>
+        <w:rPr>
+          <w:lang w:val="it-IT"/>
+        </w:rPr>
+      </w:pPr>
+      <w:r>
+        <w:rPr>
+          <w:lang w:val="it-IT"/>
+        </w:rPr>
+        <w:t>Bisogna inserire le seguenti informazioni relative al progetto:</w:t>
+      </w:r>
+    </w:p>
+    <w:p>
+      <w:pPr>
+        <w:pStyle w:val="ListParagraph"/>
+        <w:numPr>
+          <w:ilvl w:val="0"/>
+          <w:numId w:val="26"/>
+        </w:numPr>
+        <w:rPr>
+          <w:lang w:val="it-IT"/>
+        </w:rPr>
+      </w:pPr>
+      <w:r>
+        <w:rPr>
+          <w:lang w:val="it-IT"/>
+        </w:rPr>
+        <w:t>Nome</w:t>
+      </w:r>
+    </w:p>
+    <w:p>
+      <w:pPr>
+        <w:pStyle w:val="ListParagraph"/>
+        <w:numPr>
+          <w:ilvl w:val="0"/>
+          <w:numId w:val="26"/>
+        </w:numPr>
+        <w:rPr>
+          <w:lang w:val="it-IT"/>
+        </w:rPr>
+      </w:pPr>
+      <w:r>
+        <w:rPr>
+          <w:lang w:val="it-IT"/>
+        </w:rPr>
+        <w:t>Numero di allievi che devono svolgere il progetto</w:t>
+      </w:r>
+    </w:p>
+    <w:p>
+      <w:pPr>
+        <w:pStyle w:val="ListParagraph"/>
+        <w:numPr>
+          <w:ilvl w:val="0"/>
+          <w:numId w:val="26"/>
+        </w:numPr>
+        <w:rPr>
+          <w:lang w:val="it-IT"/>
+        </w:rPr>
+      </w:pPr>
+      <w:r>
+        <w:rPr>
+          <w:lang w:val="it-IT"/>
+        </w:rPr>
+        <w:t>Anno scolastico (es. 2017-18)</w:t>
+      </w:r>
+    </w:p>
+    <w:p>
+      <w:pPr>
+        <w:pStyle w:val="ListParagraph"/>
+        <w:numPr>
+          <w:ilvl w:val="0"/>
+          <w:numId w:val="26"/>
+        </w:numPr>
+        <w:rPr>
+          <w:lang w:val="it-IT"/>
+        </w:rPr>
+      </w:pPr>
+      <w:r>
+        <w:rPr>
+          <w:lang w:val="it-IT"/>
+        </w:rPr>
+        <w:t>Semestre (1 o 2)</w:t>
+      </w:r>
+    </w:p>
+    <w:p>
+      <w:pPr>
+        <w:pStyle w:val="ListParagraph"/>
+        <w:numPr>
+          <w:ilvl w:val="0"/>
+          <w:numId w:val="26"/>
+        </w:numPr>
+        <w:rPr>
+          <w:lang w:val="it-IT"/>
+        </w:rPr>
+      </w:pPr>
+      <w:r>
+        <w:rPr>
+          <w:lang w:val="it-IT"/>
+        </w:rPr>
+        <w:t>Nr. progetto (es: se è il secondo progetto del semestre si mette il numero 2)</w:t>
+      </w:r>
+    </w:p>
+    <w:p>
+      <w:pPr>
+        <w:pStyle w:val="ListParagraph"/>
+        <w:numPr>
+          <w:ilvl w:val="0"/>
+          <w:numId w:val="26"/>
+        </w:numPr>
+        <w:rPr>
+          <w:lang w:val="it-IT"/>
+        </w:rPr>
+      </w:pPr>
+      <w:r>
+        <w:rPr>
+          <w:lang w:val="it-IT"/>
+        </w:rPr>
+        <w:t>Classi (1,2,3,4) ovvero per le classi di che anno è disponibile il progetto</w:t>
+      </w:r>
+    </w:p>
+    <w:p>
+      <w:pPr>
+        <w:pStyle w:val="ListParagraph"/>
+        <w:numPr>
+          <w:ilvl w:val="0"/>
+          <w:numId w:val="26"/>
+        </w:numPr>
+        <w:rPr>
+          <w:lang w:val="it-IT"/>
+        </w:rPr>
+      </w:pPr>
+      <w:r>
+        <w:rPr>
+          <w:lang w:val="it-IT"/>
+        </w:rPr>
+        <w:t>Data di consegna</w:t>
+      </w:r>
+    </w:p>
+    <w:p>
+      <w:pPr>
+        <w:pStyle w:val="ListParagraph"/>
+        <w:numPr>
+          <w:ilvl w:val="0"/>
+          <w:numId w:val="26"/>
+        </w:numPr>
+        <w:rPr>
+          <w:lang w:val="it-IT"/>
+        </w:rPr>
+      </w:pPr>
+      <w:r>
+        <w:rPr>
+          <w:lang w:val="it-IT"/>
+        </w:rPr>
+        <w:t>Data e ora della presentazione</w:t>
+      </w:r>
+    </w:p>
+    <w:p>
+      <w:pPr>
+        <w:pStyle w:val="ListParagraph"/>
+        <w:numPr>
+          <w:ilvl w:val="0"/>
+          <w:numId w:val="26"/>
+        </w:numPr>
+        <w:rPr>
+          <w:lang w:val="it-IT"/>
+        </w:rPr>
+      </w:pPr>
+      <w:r>
+        <w:rPr>
+          <w:lang w:val="it-IT"/>
+        </w:rPr>
+        <w:t>Caricare il QdC</w:t>
+      </w:r>
+    </w:p>
+    <w:p>
+      <w:pPr>
+        <w:rPr>
+          <w:lang w:val="it-IT"/>
+        </w:rPr>
+      </w:pPr>
+    </w:p>
+    <w:p>
+      <w:pPr>
+        <w:pStyle w:val="Heading3"/>
+      </w:pPr>
+      <w:r>
+        <w:t>Visualizzazione presentazioni</w:t>
+      </w:r>
+    </w:p>
+    <w:p>
+      <w:pPr>
+        <w:jc w:val="center"/>
+        <w:rPr>
+          <w:lang w:val="it-IT"/>
+        </w:rPr>
+      </w:pPr>
+      <w:r>
+        <w:rPr>
+          <w:noProof/>
+          <w:lang w:eastAsia="it-CH"/>
+        </w:rPr>
+        <w:drawing>
+          <wp:inline distT="0" distB="0" distL="0" distR="0">
+            <wp:extent cx="3424687" cy="3044166"/>
+            <wp:effectExtent l="0" t="0" r="4445" b="4445"/>
+            <wp:docPr id="19" name="Picture 19"/>
+            <wp:cNvGraphicFramePr>
+              <a:graphicFrameLocks xmlns:a="http://schemas.openxmlformats.org/drawingml/2006/main" noChangeAspect="1"/>
+            </wp:cNvGraphicFramePr>
+            <a:graphic xmlns:a="http://schemas.openxmlformats.org/drawingml/2006/main">
+              <a:graphicData uri="http://schemas.openxmlformats.org/drawingml/2006/picture">
+                <pic:pic xmlns:pic="http://schemas.openxmlformats.org/drawingml/2006/picture">
+                  <pic:nvPicPr>
+                    <pic:cNvPr id="19" name="Presentazioni.png"/>
+                    <pic:cNvPicPr/>
+                  </pic:nvPicPr>
+                  <pic:blipFill>
+                    <a:blip r:embed="rId22">
+                      <a:extLst>
+                        <a:ext uri="{28A0092B-C50C-407E-A947-70E740481C1C}">
+                          <a14:useLocalDpi xmlns:a14="http://schemas.microsoft.com/office/drawing/2010/main" val="0"/>
+                        </a:ext>
+                      </a:extLst>
+                    </a:blip>
+                    <a:stretch>
+                      <a:fillRect/>
+                    </a:stretch>
+                  </pic:blipFill>
+                  <pic:spPr>
+                    <a:xfrm>
+                      <a:off x="0" y="0"/>
+                      <a:ext cx="3441401" cy="3059023"/>
+                    </a:xfrm>
+                    <a:prstGeom prst="rect">
+                      <a:avLst/>
+                    </a:prstGeom>
+                  </pic:spPr>
+                </pic:pic>
+              </a:graphicData>
+            </a:graphic>
+          </wp:inline>
+        </w:drawing>
+      </w:r>
+    </w:p>
+    <w:p>
+      <w:pPr>
+        <w:rPr>
+          <w:lang w:val="it-IT"/>
+        </w:rPr>
+      </w:pPr>
+    </w:p>
+    <w:p>
+      <w:pPr>
+        <w:rPr>
+          <w:lang w:val="it-IT"/>
+        </w:rPr>
+      </w:pPr>
+      <w:r>
+        <w:rPr>
+          <w:lang w:val="it-IT"/>
+        </w:rPr>
+        <w:t>La pagina di visualizzazione delle presentazioni contiene una tabella con le date e gli orari di presentazione dei progetti. Sopra la tabella ci sono degli input di tipo select che servono per filtrare i dati visualizzati.</w:t>
+      </w:r>
     </w:p>
     <w:p>
       <w:pPr>
@@ -4989,10 +7220,10 @@
       </w:pPr>
     </w:p>
     <w:sectPr>
-      <w:headerReference w:type="default" r:id="rId10"/>
-      <w:footerReference w:type="default" r:id="rId11"/>
-      <w:headerReference w:type="first" r:id="rId12"/>
-      <w:footerReference w:type="first" r:id="rId13"/>
+      <w:headerReference w:type="default" r:id="rId23"/>
+      <w:footerReference w:type="default" r:id="rId24"/>
+      <w:headerReference w:type="first" r:id="rId25"/>
+      <w:footerReference w:type="first" r:id="rId26"/>
       <w:pgSz w:w="11906" w:h="16838"/>
       <w:pgMar w:top="1985" w:right="1134" w:bottom="1418" w:left="1134" w:header="567" w:footer="567" w:gutter="0"/>
       <w:pgNumType w:start="1"/>
@@ -5533,7 +7764,7 @@
               <w:noProof/>
               <w:snapToGrid w:val="0"/>
             </w:rPr>
-            <w:t>8</w:t>
+            <w:t>9</w:t>
           </w:r>
           <w:r>
             <w:rPr>
@@ -5576,7 +7807,7 @@
               <w:noProof/>
               <w:snapToGrid w:val="0"/>
             </w:rPr>
-            <w:t>8</w:t>
+            <w:t>13</w:t>
           </w:r>
           <w:r>
             <w:rPr>
@@ -6742,6 +8973,119 @@
     </w:lvl>
   </w:abstractNum>
   <w:abstractNum w:abstractNumId="6" w15:restartNumberingAfterBreak="0">
+    <w:nsid w:val="16AE4288"/>
+    <w:multiLevelType w:val="hybridMultilevel"/>
+    <w:tmpl w:val="5FF4A9AE"/>
+    <w:lvl w:ilvl="0" w:tplc="08100001">
+      <w:start w:val="1"/>
+      <w:numFmt w:val="bullet"/>
+      <w:lvlText w:val=""/>
+      <w:lvlJc w:val="left"/>
+      <w:pPr>
+        <w:ind w:left="720" w:hanging="360"/>
+      </w:pPr>
+      <w:rPr>
+        <w:rFonts w:ascii="Symbol" w:hAnsi="Symbol" w:hint="default"/>
+      </w:rPr>
+    </w:lvl>
+    <w:lvl w:ilvl="1" w:tplc="08100003" w:tentative="1">
+      <w:start w:val="1"/>
+      <w:numFmt w:val="bullet"/>
+      <w:lvlText w:val="o"/>
+      <w:lvlJc w:val="left"/>
+      <w:pPr>
+        <w:ind w:left="1440" w:hanging="360"/>
+      </w:pPr>
+      <w:rPr>
+        <w:rFonts w:ascii="Courier New" w:hAnsi="Courier New" w:cs="Courier New" w:hint="default"/>
+      </w:rPr>
+    </w:lvl>
+    <w:lvl w:ilvl="2" w:tplc="08100005" w:tentative="1">
+      <w:start w:val="1"/>
+      <w:numFmt w:val="bullet"/>
+      <w:lvlText w:val=""/>
+      <w:lvlJc w:val="left"/>
+      <w:pPr>
+        <w:ind w:left="2160" w:hanging="360"/>
+      </w:pPr>
+      <w:rPr>
+        <w:rFonts w:ascii="Wingdings" w:hAnsi="Wingdings" w:hint="default"/>
+      </w:rPr>
+    </w:lvl>
+    <w:lvl w:ilvl="3" w:tplc="08100001" w:tentative="1">
+      <w:start w:val="1"/>
+      <w:numFmt w:val="bullet"/>
+      <w:lvlText w:val=""/>
+      <w:lvlJc w:val="left"/>
+      <w:pPr>
+        <w:ind w:left="2880" w:hanging="360"/>
+      </w:pPr>
+      <w:rPr>
+        <w:rFonts w:ascii="Symbol" w:hAnsi="Symbol" w:hint="default"/>
+      </w:rPr>
+    </w:lvl>
+    <w:lvl w:ilvl="4" w:tplc="08100003" w:tentative="1">
+      <w:start w:val="1"/>
+      <w:numFmt w:val="bullet"/>
+      <w:lvlText w:val="o"/>
+      <w:lvlJc w:val="left"/>
+      <w:pPr>
+        <w:ind w:left="3600" w:hanging="360"/>
+      </w:pPr>
+      <w:rPr>
+        <w:rFonts w:ascii="Courier New" w:hAnsi="Courier New" w:cs="Courier New" w:hint="default"/>
+      </w:rPr>
+    </w:lvl>
+    <w:lvl w:ilvl="5" w:tplc="08100005" w:tentative="1">
+      <w:start w:val="1"/>
+      <w:numFmt w:val="bullet"/>
+      <w:lvlText w:val=""/>
+      <w:lvlJc w:val="left"/>
+      <w:pPr>
+        <w:ind w:left="4320" w:hanging="360"/>
+      </w:pPr>
+      <w:rPr>
+        <w:rFonts w:ascii="Wingdings" w:hAnsi="Wingdings" w:hint="default"/>
+      </w:rPr>
+    </w:lvl>
+    <w:lvl w:ilvl="6" w:tplc="08100001" w:tentative="1">
+      <w:start w:val="1"/>
+      <w:numFmt w:val="bullet"/>
+      <w:lvlText w:val=""/>
+      <w:lvlJc w:val="left"/>
+      <w:pPr>
+        <w:ind w:left="5040" w:hanging="360"/>
+      </w:pPr>
+      <w:rPr>
+        <w:rFonts w:ascii="Symbol" w:hAnsi="Symbol" w:hint="default"/>
+      </w:rPr>
+    </w:lvl>
+    <w:lvl w:ilvl="7" w:tplc="08100003" w:tentative="1">
+      <w:start w:val="1"/>
+      <w:numFmt w:val="bullet"/>
+      <w:lvlText w:val="o"/>
+      <w:lvlJc w:val="left"/>
+      <w:pPr>
+        <w:ind w:left="5760" w:hanging="360"/>
+      </w:pPr>
+      <w:rPr>
+        <w:rFonts w:ascii="Courier New" w:hAnsi="Courier New" w:cs="Courier New" w:hint="default"/>
+      </w:rPr>
+    </w:lvl>
+    <w:lvl w:ilvl="8" w:tplc="08100005" w:tentative="1">
+      <w:start w:val="1"/>
+      <w:numFmt w:val="bullet"/>
+      <w:lvlText w:val=""/>
+      <w:lvlJc w:val="left"/>
+      <w:pPr>
+        <w:ind w:left="6480" w:hanging="360"/>
+      </w:pPr>
+      <w:rPr>
+        <w:rFonts w:ascii="Wingdings" w:hAnsi="Wingdings" w:hint="default"/>
+      </w:rPr>
+    </w:lvl>
+  </w:abstractNum>
+  <w:abstractNum w:abstractNumId="7" w15:restartNumberingAfterBreak="0">
     <w:nsid w:val="177064D3"/>
     <w:multiLevelType w:val="hybridMultilevel"/>
     <w:tmpl w:val="6E22B194"/>
@@ -6854,7 +9198,7 @@
       </w:rPr>
     </w:lvl>
   </w:abstractNum>
-  <w:abstractNum w:abstractNumId="7" w15:restartNumberingAfterBreak="0">
+  <w:abstractNum w:abstractNumId="8" w15:restartNumberingAfterBreak="0">
     <w:nsid w:val="19D07CFB"/>
     <w:multiLevelType w:val="hybridMultilevel"/>
     <w:tmpl w:val="18C253CE"/>
@@ -6967,7 +9311,7 @@
       </w:rPr>
     </w:lvl>
   </w:abstractNum>
-  <w:abstractNum w:abstractNumId="8" w15:restartNumberingAfterBreak="0">
+  <w:abstractNum w:abstractNumId="9" w15:restartNumberingAfterBreak="0">
     <w:nsid w:val="22DC02CA"/>
     <w:multiLevelType w:val="hybridMultilevel"/>
     <w:tmpl w:val="3E6C221C"/>
@@ -7107,7 +9451,7 @@
       </w:rPr>
     </w:lvl>
   </w:abstractNum>
-  <w:abstractNum w:abstractNumId="9" w15:restartNumberingAfterBreak="0">
+  <w:abstractNum w:abstractNumId="10" w15:restartNumberingAfterBreak="0">
     <w:nsid w:val="24A46D31"/>
     <w:multiLevelType w:val="hybridMultilevel"/>
     <w:tmpl w:val="A56221F0"/>
@@ -7220,7 +9564,7 @@
       </w:pPr>
     </w:lvl>
   </w:abstractNum>
-  <w:abstractNum w:abstractNumId="10" w15:restartNumberingAfterBreak="0">
+  <w:abstractNum w:abstractNumId="11" w15:restartNumberingAfterBreak="0">
     <w:nsid w:val="57C86EE7"/>
     <w:multiLevelType w:val="multilevel"/>
     <w:tmpl w:val="4DE6CDEC"/>
@@ -7369,7 +9713,7 @@
       </w:rPr>
     </w:lvl>
   </w:abstractNum>
-  <w:abstractNum w:abstractNumId="11" w15:restartNumberingAfterBreak="0">
+  <w:abstractNum w:abstractNumId="12" w15:restartNumberingAfterBreak="0">
     <w:nsid w:val="66871ECE"/>
     <w:multiLevelType w:val="hybridMultilevel"/>
     <w:tmpl w:val="7F74FC56"/>
@@ -7485,7 +9829,120 @@
       </w:pPr>
     </w:lvl>
   </w:abstractNum>
-  <w:abstractNum w:abstractNumId="12" w15:restartNumberingAfterBreak="0">
+  <w:abstractNum w:abstractNumId="13" w15:restartNumberingAfterBreak="0">
+    <w:nsid w:val="69552D3E"/>
+    <w:multiLevelType w:val="hybridMultilevel"/>
+    <w:tmpl w:val="C2F26B82"/>
+    <w:lvl w:ilvl="0" w:tplc="08100001">
+      <w:start w:val="1"/>
+      <w:numFmt w:val="bullet"/>
+      <w:lvlText w:val=""/>
+      <w:lvlJc w:val="left"/>
+      <w:pPr>
+        <w:ind w:left="720" w:hanging="360"/>
+      </w:pPr>
+      <w:rPr>
+        <w:rFonts w:ascii="Symbol" w:hAnsi="Symbol" w:hint="default"/>
+      </w:rPr>
+    </w:lvl>
+    <w:lvl w:ilvl="1" w:tplc="08100003" w:tentative="1">
+      <w:start w:val="1"/>
+      <w:numFmt w:val="bullet"/>
+      <w:lvlText w:val="o"/>
+      <w:lvlJc w:val="left"/>
+      <w:pPr>
+        <w:ind w:left="1440" w:hanging="360"/>
+      </w:pPr>
+      <w:rPr>
+        <w:rFonts w:ascii="Courier New" w:hAnsi="Courier New" w:cs="Courier New" w:hint="default"/>
+      </w:rPr>
+    </w:lvl>
+    <w:lvl w:ilvl="2" w:tplc="08100005" w:tentative="1">
+      <w:start w:val="1"/>
+      <w:numFmt w:val="bullet"/>
+      <w:lvlText w:val=""/>
+      <w:lvlJc w:val="left"/>
+      <w:pPr>
+        <w:ind w:left="2160" w:hanging="360"/>
+      </w:pPr>
+      <w:rPr>
+        <w:rFonts w:ascii="Wingdings" w:hAnsi="Wingdings" w:hint="default"/>
+      </w:rPr>
+    </w:lvl>
+    <w:lvl w:ilvl="3" w:tplc="08100001" w:tentative="1">
+      <w:start w:val="1"/>
+      <w:numFmt w:val="bullet"/>
+      <w:lvlText w:val=""/>
+      <w:lvlJc w:val="left"/>
+      <w:pPr>
+        <w:ind w:left="2880" w:hanging="360"/>
+      </w:pPr>
+      <w:rPr>
+        <w:rFonts w:ascii="Symbol" w:hAnsi="Symbol" w:hint="default"/>
+      </w:rPr>
+    </w:lvl>
+    <w:lvl w:ilvl="4" w:tplc="08100003" w:tentative="1">
+      <w:start w:val="1"/>
+      <w:numFmt w:val="bullet"/>
+      <w:lvlText w:val="o"/>
+      <w:lvlJc w:val="left"/>
+      <w:pPr>
+        <w:ind w:left="3600" w:hanging="360"/>
+      </w:pPr>
+      <w:rPr>
+        <w:rFonts w:ascii="Courier New" w:hAnsi="Courier New" w:cs="Courier New" w:hint="default"/>
+      </w:rPr>
+    </w:lvl>
+    <w:lvl w:ilvl="5" w:tplc="08100005" w:tentative="1">
+      <w:start w:val="1"/>
+      <w:numFmt w:val="bullet"/>
+      <w:lvlText w:val=""/>
+      <w:lvlJc w:val="left"/>
+      <w:pPr>
+        <w:ind w:left="4320" w:hanging="360"/>
+      </w:pPr>
+      <w:rPr>
+        <w:rFonts w:ascii="Wingdings" w:hAnsi="Wingdings" w:hint="default"/>
+      </w:rPr>
+    </w:lvl>
+    <w:lvl w:ilvl="6" w:tplc="08100001" w:tentative="1">
+      <w:start w:val="1"/>
+      <w:numFmt w:val="bullet"/>
+      <w:lvlText w:val=""/>
+      <w:lvlJc w:val="left"/>
+      <w:pPr>
+        <w:ind w:left="5040" w:hanging="360"/>
+      </w:pPr>
+      <w:rPr>
+        <w:rFonts w:ascii="Symbol" w:hAnsi="Symbol" w:hint="default"/>
+      </w:rPr>
+    </w:lvl>
+    <w:lvl w:ilvl="7" w:tplc="08100003" w:tentative="1">
+      <w:start w:val="1"/>
+      <w:numFmt w:val="bullet"/>
+      <w:lvlText w:val="o"/>
+      <w:lvlJc w:val="left"/>
+      <w:pPr>
+        <w:ind w:left="5760" w:hanging="360"/>
+      </w:pPr>
+      <w:rPr>
+        <w:rFonts w:ascii="Courier New" w:hAnsi="Courier New" w:cs="Courier New" w:hint="default"/>
+      </w:rPr>
+    </w:lvl>
+    <w:lvl w:ilvl="8" w:tplc="08100005" w:tentative="1">
+      <w:start w:val="1"/>
+      <w:numFmt w:val="bullet"/>
+      <w:lvlText w:val=""/>
+      <w:lvlJc w:val="left"/>
+      <w:pPr>
+        <w:ind w:left="6480" w:hanging="360"/>
+      </w:pPr>
+      <w:rPr>
+        <w:rFonts w:ascii="Wingdings" w:hAnsi="Wingdings" w:hint="default"/>
+      </w:rPr>
+    </w:lvl>
+  </w:abstractNum>
+  <w:abstractNum w:abstractNumId="14" w15:restartNumberingAfterBreak="0">
     <w:nsid w:val="6ABE5228"/>
     <w:multiLevelType w:val="hybridMultilevel"/>
     <w:tmpl w:val="089EE6D8"/>
@@ -7601,7 +10058,7 @@
       </w:pPr>
     </w:lvl>
   </w:abstractNum>
-  <w:abstractNum w:abstractNumId="13" w15:restartNumberingAfterBreak="0">
+  <w:abstractNum w:abstractNumId="15" w15:restartNumberingAfterBreak="0">
     <w:nsid w:val="6C1D7334"/>
     <w:multiLevelType w:val="hybridMultilevel"/>
     <w:tmpl w:val="7F20929C"/>
@@ -7717,7 +10174,7 @@
       </w:pPr>
     </w:lvl>
   </w:abstractNum>
-  <w:abstractNum w:abstractNumId="14" w15:restartNumberingAfterBreak="0">
+  <w:abstractNum w:abstractNumId="16" w15:restartNumberingAfterBreak="0">
     <w:nsid w:val="72904C79"/>
     <w:multiLevelType w:val="hybridMultilevel"/>
     <w:tmpl w:val="EB328896"/>
@@ -7857,7 +10314,120 @@
       </w:rPr>
     </w:lvl>
   </w:abstractNum>
-  <w:abstractNum w:abstractNumId="15" w15:restartNumberingAfterBreak="0">
+  <w:abstractNum w:abstractNumId="17" w15:restartNumberingAfterBreak="0">
+    <w:nsid w:val="78AD6049"/>
+    <w:multiLevelType w:val="hybridMultilevel"/>
+    <w:tmpl w:val="24C04292"/>
+    <w:lvl w:ilvl="0" w:tplc="08100001">
+      <w:start w:val="1"/>
+      <w:numFmt w:val="bullet"/>
+      <w:lvlText w:val=""/>
+      <w:lvlJc w:val="left"/>
+      <w:pPr>
+        <w:ind w:left="720" w:hanging="360"/>
+      </w:pPr>
+      <w:rPr>
+        <w:rFonts w:ascii="Symbol" w:hAnsi="Symbol" w:hint="default"/>
+      </w:rPr>
+    </w:lvl>
+    <w:lvl w:ilvl="1" w:tplc="08100003" w:tentative="1">
+      <w:start w:val="1"/>
+      <w:numFmt w:val="bullet"/>
+      <w:lvlText w:val="o"/>
+      <w:lvlJc w:val="left"/>
+      <w:pPr>
+        <w:ind w:left="1440" w:hanging="360"/>
+      </w:pPr>
+      <w:rPr>
+        <w:rFonts w:ascii="Courier New" w:hAnsi="Courier New" w:cs="Courier New" w:hint="default"/>
+      </w:rPr>
+    </w:lvl>
+    <w:lvl w:ilvl="2" w:tplc="08100005" w:tentative="1">
+      <w:start w:val="1"/>
+      <w:numFmt w:val="bullet"/>
+      <w:lvlText w:val=""/>
+      <w:lvlJc w:val="left"/>
+      <w:pPr>
+        <w:ind w:left="2160" w:hanging="360"/>
+      </w:pPr>
+      <w:rPr>
+        <w:rFonts w:ascii="Wingdings" w:hAnsi="Wingdings" w:hint="default"/>
+      </w:rPr>
+    </w:lvl>
+    <w:lvl w:ilvl="3" w:tplc="08100001" w:tentative="1">
+      <w:start w:val="1"/>
+      <w:numFmt w:val="bullet"/>
+      <w:lvlText w:val=""/>
+      <w:lvlJc w:val="left"/>
+      <w:pPr>
+        <w:ind w:left="2880" w:hanging="360"/>
+      </w:pPr>
+      <w:rPr>
+        <w:rFonts w:ascii="Symbol" w:hAnsi="Symbol" w:hint="default"/>
+      </w:rPr>
+    </w:lvl>
+    <w:lvl w:ilvl="4" w:tplc="08100003" w:tentative="1">
+      <w:start w:val="1"/>
+      <w:numFmt w:val="bullet"/>
+      <w:lvlText w:val="o"/>
+      <w:lvlJc w:val="left"/>
+      <w:pPr>
+        <w:ind w:left="3600" w:hanging="360"/>
+      </w:pPr>
+      <w:rPr>
+        <w:rFonts w:ascii="Courier New" w:hAnsi="Courier New" w:cs="Courier New" w:hint="default"/>
+      </w:rPr>
+    </w:lvl>
+    <w:lvl w:ilvl="5" w:tplc="08100005" w:tentative="1">
+      <w:start w:val="1"/>
+      <w:numFmt w:val="bullet"/>
+      <w:lvlText w:val=""/>
+      <w:lvlJc w:val="left"/>
+      <w:pPr>
+        <w:ind w:left="4320" w:hanging="360"/>
+      </w:pPr>
+      <w:rPr>
+        <w:rFonts w:ascii="Wingdings" w:hAnsi="Wingdings" w:hint="default"/>
+      </w:rPr>
+    </w:lvl>
+    <w:lvl w:ilvl="6" w:tplc="08100001" w:tentative="1">
+      <w:start w:val="1"/>
+      <w:numFmt w:val="bullet"/>
+      <w:lvlText w:val=""/>
+      <w:lvlJc w:val="left"/>
+      <w:pPr>
+        <w:ind w:left="5040" w:hanging="360"/>
+      </w:pPr>
+      <w:rPr>
+        <w:rFonts w:ascii="Symbol" w:hAnsi="Symbol" w:hint="default"/>
+      </w:rPr>
+    </w:lvl>
+    <w:lvl w:ilvl="7" w:tplc="08100003" w:tentative="1">
+      <w:start w:val="1"/>
+      <w:numFmt w:val="bullet"/>
+      <w:lvlText w:val="o"/>
+      <w:lvlJc w:val="left"/>
+      <w:pPr>
+        <w:ind w:left="5760" w:hanging="360"/>
+      </w:pPr>
+      <w:rPr>
+        <w:rFonts w:ascii="Courier New" w:hAnsi="Courier New" w:cs="Courier New" w:hint="default"/>
+      </w:rPr>
+    </w:lvl>
+    <w:lvl w:ilvl="8" w:tplc="08100005" w:tentative="1">
+      <w:start w:val="1"/>
+      <w:numFmt w:val="bullet"/>
+      <w:lvlText w:val=""/>
+      <w:lvlJc w:val="left"/>
+      <w:pPr>
+        <w:ind w:left="6480" w:hanging="360"/>
+      </w:pPr>
+      <w:rPr>
+        <w:rFonts w:ascii="Wingdings" w:hAnsi="Wingdings" w:hint="default"/>
+      </w:rPr>
+    </w:lvl>
+  </w:abstractNum>
+  <w:abstractNum w:abstractNumId="18" w15:restartNumberingAfterBreak="0">
     <w:nsid w:val="7ACC392C"/>
     <w:multiLevelType w:val="hybridMultilevel"/>
     <w:tmpl w:val="F282F7F0"/>
@@ -7997,7 +10567,7 @@
       </w:rPr>
     </w:lvl>
   </w:abstractNum>
-  <w:abstractNum w:abstractNumId="16" w15:restartNumberingAfterBreak="0">
+  <w:abstractNum w:abstractNumId="19" w15:restartNumberingAfterBreak="0">
     <w:nsid w:val="7CD54937"/>
     <w:multiLevelType w:val="hybridMultilevel"/>
     <w:tmpl w:val="1AB0305A"/>
@@ -8138,13 +10708,13 @@
     </w:lvl>
   </w:abstractNum>
   <w:num w:numId="1">
-    <w:abstractNumId w:val="10"/>
+    <w:abstractNumId w:val="11"/>
   </w:num>
   <w:num w:numId="2">
     <w:abstractNumId w:val="3"/>
   </w:num>
   <w:num w:numId="3">
-    <w:abstractNumId w:val="8"/>
+    <w:abstractNumId w:val="9"/>
   </w:num>
   <w:num w:numId="4">
     <w:abstractNumId w:val="1"/>
@@ -8153,22 +10723,22 @@
     <w:abstractNumId w:val="4"/>
   </w:num>
   <w:num w:numId="6">
-    <w:abstractNumId w:val="11"/>
+    <w:abstractNumId w:val="12"/>
   </w:num>
   <w:num w:numId="7">
-    <w:abstractNumId w:val="9"/>
+    <w:abstractNumId w:val="10"/>
   </w:num>
   <w:num w:numId="8">
-    <w:abstractNumId w:val="12"/>
+    <w:abstractNumId w:val="14"/>
   </w:num>
   <w:num w:numId="9">
     <w:abstractNumId w:val="0"/>
   </w:num>
   <w:num w:numId="10">
-    <w:abstractNumId w:val="14"/>
+    <w:abstractNumId w:val="16"/>
   </w:num>
   <w:num w:numId="11">
-    <w:abstractNumId w:val="15"/>
+    <w:abstractNumId w:val="18"/>
   </w:num>
   <w:num w:numId="12">
     <w:abstractNumId w:val="5"/>
@@ -8177,34 +10747,43 @@
     <w:abstractNumId w:val="2"/>
   </w:num>
   <w:num w:numId="14">
-    <w:abstractNumId w:val="16"/>
+    <w:abstractNumId w:val="19"/>
   </w:num>
   <w:num w:numId="15">
+    <w:abstractNumId w:val="7"/>
+  </w:num>
+  <w:num w:numId="16">
+    <w:abstractNumId w:val="11"/>
+  </w:num>
+  <w:num w:numId="17">
+    <w:abstractNumId w:val="15"/>
+  </w:num>
+  <w:num w:numId="18">
+    <w:abstractNumId w:val="11"/>
+  </w:num>
+  <w:num w:numId="19">
+    <w:abstractNumId w:val="11"/>
+  </w:num>
+  <w:num w:numId="20">
+    <w:abstractNumId w:val="11"/>
+  </w:num>
+  <w:num w:numId="21">
+    <w:abstractNumId w:val="11"/>
+  </w:num>
+  <w:num w:numId="22">
+    <w:abstractNumId w:val="11"/>
+  </w:num>
+  <w:num w:numId="23">
+    <w:abstractNumId w:val="8"/>
+  </w:num>
+  <w:num w:numId="24">
     <w:abstractNumId w:val="6"/>
   </w:num>
-  <w:num w:numId="16">
-    <w:abstractNumId w:val="10"/>
+  <w:num w:numId="25">
+    <w:abstractNumId w:val="17"/>
   </w:num>
-  <w:num w:numId="17">
+  <w:num w:numId="26">
     <w:abstractNumId w:val="13"/>
-  </w:num>
-  <w:num w:numId="18">
-    <w:abstractNumId w:val="10"/>
-  </w:num>
-  <w:num w:numId="19">
-    <w:abstractNumId w:val="10"/>
-  </w:num>
-  <w:num w:numId="20">
-    <w:abstractNumId w:val="10"/>
-  </w:num>
-  <w:num w:numId="21">
-    <w:abstractNumId w:val="10"/>
-  </w:num>
-  <w:num w:numId="22">
-    <w:abstractNumId w:val="10"/>
-  </w:num>
-  <w:num w:numId="23">
-    <w:abstractNumId w:val="7"/>
   </w:num>
   <w:numIdMacAtCleanup w:val="14"/>
 </w:numbering>
@@ -9416,7 +11995,7 @@
 </file>
 
 <file path=customXml/itemProps1.xml><?xml version="1.0" encoding="utf-8"?>
-<ds:datastoreItem xmlns:ds="http://schemas.openxmlformats.org/officeDocument/2006/customXml" ds:itemID="{F2D6349A-A2DB-4F1C-825C-4C8043A944F9}">
+<ds:datastoreItem xmlns:ds="http://schemas.openxmlformats.org/officeDocument/2006/customXml" ds:itemID="{C6A88CE3-0815-4A78-A47A-EBCADAD10A0D}">
   <ds:schemaRefs>
     <ds:schemaRef ds:uri="http://schemas.openxmlformats.org/officeDocument/2006/bibliography"/>
   </ds:schemaRefs>
